--- a/planejamento/nE_Plano_de_Iteracao_-_Concepcao_1.docx
+++ b/planejamento/nE_Plano_de_Iteracao_-_Concepcao_1.docx
@@ -5,23 +5,14 @@
     <w:p>
       <w:pPr>
         <w:pStyle w:val="Ttulo"/>
-        <w:rPr>
-          <w:lang w:val="pt-BR"/>
-        </w:rPr>
       </w:pPr>
       <w:proofErr w:type="spellStart"/>
       <w:proofErr w:type="gramStart"/>
       <w:r>
-        <w:rPr>
-          <w:lang w:val="pt-BR"/>
-        </w:rPr>
         <w:t>n</w:t>
       </w:r>
       <w:proofErr w:type="gramEnd"/>
       <w:r>
-        <w:rPr>
-          <w:lang w:val="pt-BR"/>
-        </w:rPr>
         <w:t>-Educa</w:t>
       </w:r>
       <w:proofErr w:type="spellEnd"/>
@@ -29,14 +20,8 @@
     <w:p>
       <w:pPr>
         <w:pStyle w:val="Ttulo"/>
-        <w:rPr>
-          <w:lang w:val="pt-BR"/>
-        </w:rPr>
       </w:pPr>
       <w:r>
-        <w:rPr>
-          <w:lang w:val="pt-BR"/>
-        </w:rPr>
         <w:t>Plano de Iteração</w:t>
       </w:r>
     </w:p>
@@ -44,36 +29,21 @@
       <w:pPr>
         <w:pStyle w:val="Ttulo"/>
         <w:jc w:val="left"/>
-        <w:rPr>
-          <w:lang w:val="pt-BR"/>
-        </w:rPr>
       </w:pPr>
     </w:p>
+    <w:p/>
     <w:p>
       <w:pPr>
-        <w:rPr>
-          <w:lang w:val="pt-BR"/>
-        </w:rPr>
-      </w:pPr>
-    </w:p>
-    <w:p>
-      <w:pPr>
         <w:pStyle w:val="Ttulo1"/>
       </w:pPr>
       <w:r>
-        <w:rPr>
-          <w:lang w:val="pt-BR"/>
-        </w:rPr>
         <w:t xml:space="preserve">1.  </w:t>
       </w:r>
-      <w:proofErr w:type="spellStart"/>
+      <w:proofErr w:type="gramStart"/>
       <w:r>
-        <w:t>Principais</w:t>
+        <w:t>Principais Marcos</w:t>
       </w:r>
-      <w:proofErr w:type="spellEnd"/>
-      <w:r>
-        <w:t xml:space="preserve"> Marcos</w:t>
-      </w:r>
+      <w:proofErr w:type="gramEnd"/>
     </w:p>
     <w:tbl>
       <w:tblPr>
@@ -127,7 +97,6 @@
                 <w:rFonts w:ascii="Arial" w:hAnsi="Arial" w:cs="Arial"/>
                 <w:b/>
                 <w:bCs/>
-                <w:lang w:val="pt-BR"/>
               </w:rPr>
             </w:pPr>
             <w:r>
@@ -135,7 +104,6 @@
                 <w:rFonts w:ascii="Arial" w:hAnsi="Arial" w:cs="Arial"/>
                 <w:b/>
                 <w:bCs/>
-                <w:lang w:val="pt-BR"/>
               </w:rPr>
               <w:t>Data</w:t>
             </w:r>
@@ -148,15 +116,7 @@
             <w:tcW w:w="4608" w:type="dxa"/>
           </w:tcPr>
           <w:p>
-            <w:pPr>
-              <w:rPr>
-                <w:lang w:val="pt-BR"/>
-              </w:rPr>
-            </w:pPr>
-            <w:r>
-              <w:rPr>
-                <w:lang w:val="pt-BR"/>
-              </w:rPr>
+            <w:r>
               <w:t>Início da Iteração</w:t>
             </w:r>
           </w:p>
@@ -166,15 +126,7 @@
             <w:tcW w:w="1872" w:type="dxa"/>
           </w:tcPr>
           <w:p>
-            <w:pPr>
-              <w:rPr>
-                <w:lang w:val="pt-BR"/>
-              </w:rPr>
-            </w:pPr>
-            <w:r>
-              <w:rPr>
-                <w:lang w:val="pt-BR"/>
-              </w:rPr>
+            <w:r>
               <w:t>01/09/2014</w:t>
             </w:r>
           </w:p>
@@ -192,34 +144,19 @@
                 <w:ilvl w:val="0"/>
                 <w:numId w:val="38"/>
               </w:numPr>
-              <w:rPr>
-                <w:lang w:val="pt-BR"/>
-              </w:rPr>
-            </w:pPr>
-            <w:r>
-              <w:rPr>
-                <w:lang w:val="pt-BR"/>
-              </w:rPr>
+            </w:pPr>
+            <w:r>
               <w:t xml:space="preserve">Definição </w:t>
             </w:r>
             <w:proofErr w:type="gramStart"/>
             <w:r>
-              <w:rPr>
-                <w:lang w:val="pt-BR"/>
-              </w:rPr>
               <w:t xml:space="preserve">das </w:t>
             </w:r>
             <w:r>
-              <w:rPr>
-                <w:lang w:val="pt-BR"/>
-              </w:rPr>
               <w:t>Configuração</w:t>
             </w:r>
             <w:proofErr w:type="gramEnd"/>
             <w:r>
-              <w:rPr>
-                <w:lang w:val="pt-BR"/>
-              </w:rPr>
               <w:t xml:space="preserve"> do ambiente</w:t>
             </w:r>
           </w:p>
@@ -229,15 +166,7 @@
             <w:tcW w:w="1872" w:type="dxa"/>
           </w:tcPr>
           <w:p>
-            <w:pPr>
-              <w:rPr>
-                <w:lang w:val="pt-BR"/>
-              </w:rPr>
-            </w:pPr>
-            <w:r>
-              <w:rPr>
-                <w:lang w:val="pt-BR"/>
-              </w:rPr>
+            <w:r>
               <w:t>08/09/2014</w:t>
             </w:r>
           </w:p>
@@ -255,40 +184,22 @@
                 <w:ilvl w:val="0"/>
                 <w:numId w:val="38"/>
               </w:numPr>
-              <w:rPr>
-                <w:lang w:val="pt-BR"/>
-              </w:rPr>
-            </w:pPr>
-            <w:r>
-              <w:rPr>
-                <w:lang w:val="pt-BR"/>
-              </w:rPr>
+            </w:pPr>
+            <w:r>
               <w:t xml:space="preserve">Entrega do </w:t>
             </w:r>
             <w:r>
-              <w:rPr>
-                <w:lang w:val="pt-BR"/>
-              </w:rPr>
               <w:t>Documento</w:t>
             </w:r>
             <w:proofErr w:type="gramStart"/>
             <w:r>
-              <w:rPr>
-                <w:lang w:val="pt-BR"/>
-              </w:rPr>
               <w:t xml:space="preserve"> </w:t>
             </w:r>
             <w:r>
-              <w:rPr>
-                <w:lang w:val="pt-BR"/>
-              </w:rPr>
               <w:t xml:space="preserve"> </w:t>
             </w:r>
             <w:proofErr w:type="gramEnd"/>
             <w:r>
-              <w:rPr>
-                <w:lang w:val="pt-BR"/>
-              </w:rPr>
               <w:t>Visão</w:t>
             </w:r>
           </w:p>
@@ -299,20 +210,11 @@
                 <w:ilvl w:val="0"/>
                 <w:numId w:val="38"/>
               </w:numPr>
-              <w:rPr>
-                <w:lang w:val="pt-BR"/>
-              </w:rPr>
-            </w:pPr>
-            <w:r>
-              <w:rPr>
-                <w:lang w:val="pt-BR"/>
-              </w:rPr>
+            </w:pPr>
+            <w:r>
               <w:t xml:space="preserve">Entrega da </w:t>
             </w:r>
             <w:r>
-              <w:rPr>
-                <w:lang w:val="pt-BR"/>
-              </w:rPr>
               <w:t>Lista de Riscos</w:t>
             </w:r>
           </w:p>
@@ -323,20 +225,11 @@
                 <w:ilvl w:val="0"/>
                 <w:numId w:val="38"/>
               </w:numPr>
-              <w:rPr>
-                <w:lang w:val="pt-BR"/>
-              </w:rPr>
-            </w:pPr>
-            <w:r>
-              <w:rPr>
-                <w:lang w:val="pt-BR"/>
-              </w:rPr>
+            </w:pPr>
+            <w:r>
               <w:t xml:space="preserve">Entrega da </w:t>
             </w:r>
             <w:r>
-              <w:rPr>
-                <w:lang w:val="pt-BR"/>
-              </w:rPr>
               <w:t>Lista de Itens de Trabalho</w:t>
             </w:r>
           </w:p>
@@ -347,20 +240,11 @@
                 <w:ilvl w:val="0"/>
                 <w:numId w:val="38"/>
               </w:numPr>
-              <w:rPr>
-                <w:lang w:val="pt-BR"/>
-              </w:rPr>
-            </w:pPr>
-            <w:r>
-              <w:rPr>
-                <w:lang w:val="pt-BR"/>
-              </w:rPr>
+            </w:pPr>
+            <w:r>
               <w:t xml:space="preserve"> Entrega do </w:t>
             </w:r>
             <w:r>
-              <w:rPr>
-                <w:lang w:val="pt-BR"/>
-              </w:rPr>
               <w:t>Plano de Projeto</w:t>
             </w:r>
           </w:p>
@@ -371,20 +255,11 @@
                 <w:ilvl w:val="0"/>
                 <w:numId w:val="38"/>
               </w:numPr>
-              <w:rPr>
-                <w:lang w:val="pt-BR"/>
-              </w:rPr>
-            </w:pPr>
-            <w:r>
-              <w:rPr>
-                <w:lang w:val="pt-BR"/>
-              </w:rPr>
+            </w:pPr>
+            <w:r>
               <w:t xml:space="preserve">Entrega do </w:t>
             </w:r>
             <w:r>
-              <w:rPr>
-                <w:lang w:val="pt-BR"/>
-              </w:rPr>
               <w:t>Plano da Iteração</w:t>
             </w:r>
           </w:p>
@@ -394,25 +269,11 @@
             <w:tcW w:w="1872" w:type="dxa"/>
           </w:tcPr>
           <w:p>
-            <w:pPr>
-              <w:rPr>
-                <w:lang w:val="pt-BR"/>
-              </w:rPr>
-            </w:pPr>
-            <w:r>
-              <w:rPr>
-                <w:lang w:val="pt-BR"/>
-              </w:rPr>
+            <w:r>
               <w:t>08/09/2014</w:t>
             </w:r>
           </w:p>
-          <w:p>
-            <w:pPr>
-              <w:rPr>
-                <w:lang w:val="pt-BR"/>
-              </w:rPr>
-            </w:pPr>
-          </w:p>
+          <w:p/>
         </w:tc>
       </w:tr>
       <w:tr>
@@ -427,14 +288,8 @@
                 <w:ilvl w:val="0"/>
                 <w:numId w:val="39"/>
               </w:numPr>
-              <w:rPr>
-                <w:lang w:val="pt-BR"/>
-              </w:rPr>
-            </w:pPr>
-            <w:r>
-              <w:rPr>
-                <w:lang w:val="pt-BR"/>
-              </w:rPr>
+            </w:pPr>
+            <w:r>
               <w:t>Especificação de Requisitos</w:t>
             </w:r>
           </w:p>
@@ -445,15 +300,17 @@
                 <w:ilvl w:val="0"/>
                 <w:numId w:val="39"/>
               </w:numPr>
-              <w:rPr>
-                <w:lang w:val="pt-BR"/>
-              </w:rPr>
-            </w:pPr>
-            <w:r>
-              <w:rPr>
-                <w:lang w:val="pt-BR"/>
-              </w:rPr>
-              <w:t>Projeto OO dos Requisitos</w:t>
+            </w:pPr>
+            <w:r>
+              <w:t xml:space="preserve">Projeto </w:t>
+            </w:r>
+            <w:proofErr w:type="spellStart"/>
+            <w:r>
+              <w:t>OO</w:t>
+            </w:r>
+            <w:proofErr w:type="spellEnd"/>
+            <w:r>
+              <w:t xml:space="preserve"> dos Requisitos</w:t>
             </w:r>
           </w:p>
           <w:p>
@@ -463,26 +320,14 @@
                 <w:ilvl w:val="0"/>
                 <w:numId w:val="39"/>
               </w:numPr>
-              <w:rPr>
-                <w:lang w:val="pt-BR"/>
-              </w:rPr>
-            </w:pPr>
-            <w:r>
-              <w:rPr>
-                <w:lang w:val="pt-BR"/>
-              </w:rPr>
+            </w:pPr>
+            <w:r>
               <w:t xml:space="preserve">Elaboração da </w:t>
             </w:r>
             <w:r>
-              <w:rPr>
-                <w:lang w:val="pt-BR"/>
-              </w:rPr>
               <w:t xml:space="preserve">Arquitetura </w:t>
             </w:r>
             <w:r>
-              <w:rPr>
-                <w:lang w:val="pt-BR"/>
-              </w:rPr>
               <w:t>Inicial</w:t>
             </w:r>
           </w:p>
@@ -492,15 +337,7 @@
             <w:tcW w:w="1872" w:type="dxa"/>
           </w:tcPr>
           <w:p>
-            <w:pPr>
-              <w:rPr>
-                <w:lang w:val="pt-BR"/>
-              </w:rPr>
-            </w:pPr>
-            <w:r>
-              <w:rPr>
-                <w:lang w:val="pt-BR"/>
-              </w:rPr>
+            <w:r>
               <w:t>15/09/2014</w:t>
             </w:r>
           </w:p>
@@ -518,36 +355,26 @@
                 <w:ilvl w:val="0"/>
                 <w:numId w:val="40"/>
               </w:numPr>
-              <w:rPr>
-                <w:lang w:val="pt-BR"/>
-              </w:rPr>
-            </w:pPr>
-            <w:r>
-              <w:rPr>
-                <w:lang w:val="pt-BR"/>
-              </w:rPr>
+            </w:pPr>
+            <w:r>
               <w:t>Desenvolvimento</w:t>
             </w:r>
             <w:proofErr w:type="gramStart"/>
             <w:r>
-              <w:rPr>
-                <w:lang w:val="pt-BR"/>
-              </w:rPr>
               <w:t xml:space="preserve"> </w:t>
             </w:r>
             <w:r>
-              <w:rPr>
-                <w:lang w:val="pt-BR"/>
-              </w:rPr>
               <w:t xml:space="preserve"> </w:t>
             </w:r>
             <w:proofErr w:type="gramEnd"/>
             <w:r>
-              <w:rPr>
-                <w:lang w:val="pt-BR"/>
-              </w:rPr>
-              <w:t>dos Protótipos da GUI</w:t>
-            </w:r>
+              <w:t xml:space="preserve">dos Protótipos da </w:t>
+            </w:r>
+            <w:proofErr w:type="spellStart"/>
+            <w:r>
+              <w:t>GUI</w:t>
+            </w:r>
+            <w:proofErr w:type="spellEnd"/>
           </w:p>
         </w:tc>
         <w:tc>
@@ -555,15 +382,7 @@
             <w:tcW w:w="1872" w:type="dxa"/>
           </w:tcPr>
           <w:p>
-            <w:pPr>
-              <w:rPr>
-                <w:lang w:val="pt-BR"/>
-              </w:rPr>
-            </w:pPr>
-            <w:r>
-              <w:rPr>
-                <w:lang w:val="pt-BR"/>
-              </w:rPr>
+            <w:r>
               <w:t>22/09/2014</w:t>
             </w:r>
           </w:p>
@@ -575,15 +394,7 @@
             <w:tcW w:w="4608" w:type="dxa"/>
           </w:tcPr>
           <w:p>
-            <w:pPr>
-              <w:rPr>
-                <w:lang w:val="pt-BR"/>
-              </w:rPr>
-            </w:pPr>
-            <w:r>
-              <w:rPr>
-                <w:lang w:val="pt-BR"/>
-              </w:rPr>
+            <w:r>
               <w:t>Final da Iteração</w:t>
             </w:r>
           </w:p>
@@ -593,15 +404,7 @@
             <w:tcW w:w="1872" w:type="dxa"/>
           </w:tcPr>
           <w:p>
-            <w:pPr>
-              <w:rPr>
-                <w:lang w:val="pt-BR"/>
-              </w:rPr>
-            </w:pPr>
-            <w:r>
-              <w:rPr>
-                <w:lang w:val="pt-BR"/>
-              </w:rPr>
+            <w:r>
               <w:t>29/09/2014</w:t>
             </w:r>
           </w:p>
@@ -613,9 +416,6 @@
       <w:pPr>
         <w:pStyle w:val="Corpodetexto"/>
         <w:ind w:left="0"/>
-        <w:rPr>
-          <w:lang w:val="pt-BR"/>
-        </w:rPr>
       </w:pPr>
     </w:p>
     <w:p>
@@ -623,17 +423,10 @@
         <w:pStyle w:val="Ttulo1"/>
         <w:rPr>
           <w:b w:val="0"/>
-          <w:lang w:val="pt-BR"/>
         </w:rPr>
       </w:pPr>
       <w:r>
-        <w:t xml:space="preserve">2.  </w:t>
-      </w:r>
-      <w:r>
-        <w:rPr>
-          <w:lang w:val="pt-BR"/>
-        </w:rPr>
-        <w:t>Objetivos de Alto Nível</w:t>
+        <w:t>2.  Objetivos de Alto Nível</w:t>
       </w:r>
     </w:p>
     <w:p>
@@ -646,27 +439,23 @@
         <w:ind w:left="360" w:firstLine="0"/>
         <w:rPr>
           <w:color w:val="000000" w:themeColor="text1"/>
-          <w:lang w:val="pt-BR"/>
         </w:rPr>
       </w:pPr>
       <w:r>
         <w:rPr>
           <w:color w:val="000000" w:themeColor="text1"/>
-          <w:lang w:val="pt-BR"/>
         </w:rPr>
         <w:t>Definir e Criar as</w:t>
       </w:r>
       <w:r>
         <w:rPr>
           <w:color w:val="000000" w:themeColor="text1"/>
-          <w:lang w:val="pt-BR"/>
         </w:rPr>
         <w:t xml:space="preserve"> </w:t>
       </w:r>
       <w:r>
         <w:rPr>
           <w:color w:val="000000" w:themeColor="text1"/>
-          <w:lang w:val="pt-BR"/>
         </w:rPr>
         <w:t>Configurações</w:t>
       </w:r>
@@ -674,7 +463,6 @@
       <w:r>
         <w:rPr>
           <w:color w:val="000000" w:themeColor="text1"/>
-          <w:lang w:val="pt-BR"/>
         </w:rPr>
         <w:t xml:space="preserve">  </w:t>
       </w:r>
@@ -682,14 +470,12 @@
       <w:r>
         <w:rPr>
           <w:color w:val="000000" w:themeColor="text1"/>
-          <w:lang w:val="pt-BR"/>
         </w:rPr>
         <w:t>de ambiente do Projeto</w:t>
       </w:r>
       <w:r>
         <w:rPr>
           <w:color w:val="000000" w:themeColor="text1"/>
-          <w:lang w:val="pt-BR"/>
         </w:rPr>
         <w:t>.</w:t>
       </w:r>
@@ -704,13 +490,11 @@
         <w:ind w:left="360" w:firstLine="0"/>
         <w:rPr>
           <w:color w:val="000000" w:themeColor="text1"/>
-          <w:lang w:val="pt-BR"/>
         </w:rPr>
       </w:pPr>
       <w:r>
         <w:rPr>
           <w:color w:val="000000" w:themeColor="text1"/>
-          <w:lang w:val="pt-BR"/>
         </w:rPr>
         <w:t>Planejar o ciclo de vida do projeto.</w:t>
       </w:r>
@@ -725,34 +509,29 @@
         <w:ind w:left="360" w:firstLine="0"/>
         <w:rPr>
           <w:color w:val="000000" w:themeColor="text1"/>
-          <w:lang w:val="pt-BR"/>
         </w:rPr>
       </w:pPr>
       <w:r>
         <w:rPr>
           <w:color w:val="000000" w:themeColor="text1"/>
-          <w:lang w:val="pt-BR"/>
         </w:rPr>
         <w:t>Listar</w:t>
       </w:r>
       <w:r>
         <w:rPr>
           <w:color w:val="000000" w:themeColor="text1"/>
-          <w:lang w:val="pt-BR"/>
         </w:rPr>
         <w:t xml:space="preserve"> os </w:t>
       </w:r>
       <w:r>
         <w:rPr>
           <w:color w:val="000000" w:themeColor="text1"/>
-          <w:lang w:val="pt-BR"/>
         </w:rPr>
         <w:t>principais casos de uso do sistema</w:t>
       </w:r>
       <w:r>
         <w:rPr>
           <w:color w:val="000000" w:themeColor="text1"/>
-          <w:lang w:val="pt-BR"/>
         </w:rPr>
         <w:t>.</w:t>
       </w:r>
@@ -767,27 +546,23 @@
         <w:ind w:left="360" w:firstLine="0"/>
         <w:rPr>
           <w:color w:val="000000" w:themeColor="text1"/>
-          <w:lang w:val="pt-BR"/>
         </w:rPr>
       </w:pPr>
       <w:r>
         <w:rPr>
           <w:color w:val="000000" w:themeColor="text1"/>
-          <w:lang w:val="pt-BR"/>
         </w:rPr>
         <w:t xml:space="preserve">Apresentar uma </w:t>
       </w:r>
       <w:r>
         <w:rPr>
           <w:color w:val="000000" w:themeColor="text1"/>
-          <w:lang w:val="pt-BR"/>
         </w:rPr>
         <w:t>versão preliminar da arquitetura</w:t>
       </w:r>
       <w:r>
         <w:rPr>
           <w:color w:val="000000" w:themeColor="text1"/>
-          <w:lang w:val="pt-BR"/>
         </w:rPr>
         <w:t>.</w:t>
       </w:r>
@@ -795,18 +570,9 @@
     <w:p>
       <w:pPr>
         <w:pStyle w:val="Ttulo1"/>
-        <w:rPr>
-          <w:lang w:val="pt-BR"/>
-        </w:rPr>
       </w:pPr>
       <w:r>
-        <w:t xml:space="preserve">3.  </w:t>
-      </w:r>
-      <w:r>
-        <w:rPr>
-          <w:lang w:val="pt-BR"/>
-        </w:rPr>
-        <w:t>Itens de Trabalho</w:t>
+        <w:t>3.  Itens de Trabalho</w:t>
       </w:r>
     </w:p>
     <w:p>
@@ -814,7 +580,6 @@
         <w:pStyle w:val="InfoBlue"/>
         <w:rPr>
           <w:vanish w:val="0"/>
-          <w:lang w:val="pt-BR"/>
         </w:rPr>
       </w:pPr>
     </w:p>
@@ -834,8 +599,8 @@
         <w:tblLook w:val="0000"/>
       </w:tblPr>
       <w:tblGrid>
-        <w:gridCol w:w="1543"/>
-        <w:gridCol w:w="1022"/>
+        <w:gridCol w:w="1573"/>
+        <w:gridCol w:w="992"/>
         <w:gridCol w:w="1134"/>
         <w:gridCol w:w="1276"/>
         <w:gridCol w:w="992"/>
@@ -849,7 +614,7 @@
         </w:trPr>
         <w:tc>
           <w:tcPr>
-            <w:tcW w:w="1543" w:type="dxa"/>
+            <w:tcW w:w="1573" w:type="dxa"/>
             <w:shd w:val="clear" w:color="auto" w:fill="D9D9D9"/>
           </w:tcPr>
           <w:p>
@@ -872,10 +637,20 @@
                 <w:szCs w:val="16"/>
                 <w:lang w:eastAsia="ja-JP"/>
               </w:rPr>
-              <w:t xml:space="preserve">Item de </w:t>
-            </w:r>
-            <w:proofErr w:type="spellStart"/>
-            <w:r>
+              <w:t>Item de Trabalho</w:t>
+            </w:r>
+          </w:p>
+        </w:tc>
+        <w:tc>
+          <w:tcPr>
+            <w:tcW w:w="992" w:type="dxa"/>
+            <w:shd w:val="clear" w:color="auto" w:fill="D9D9D9"/>
+            <w:noWrap/>
+          </w:tcPr>
+          <w:p>
+            <w:pPr>
+              <w:widowControl/>
+              <w:spacing w:before="60" w:line="240" w:lineRule="auto"/>
               <w:rPr>
                 <w:rFonts w:ascii="Arial" w:hAnsi="Arial" w:cs="Arial"/>
                 <w:b/>
@@ -883,210 +658,210 @@
                 <w:szCs w:val="16"/>
                 <w:lang w:eastAsia="ja-JP"/>
               </w:rPr>
-              <w:t>Trabalho</w:t>
-            </w:r>
-            <w:proofErr w:type="spellEnd"/>
-          </w:p>
-        </w:tc>
-        <w:tc>
-          <w:tcPr>
-            <w:tcW w:w="1022" w:type="dxa"/>
-            <w:shd w:val="clear" w:color="auto" w:fill="D9D9D9"/>
-            <w:noWrap/>
-          </w:tcPr>
-          <w:p>
-            <w:pPr>
-              <w:widowControl/>
-              <w:spacing w:before="60" w:line="240" w:lineRule="auto"/>
+            </w:pPr>
+            <w:r>
               <w:rPr>
                 <w:rFonts w:ascii="Arial" w:hAnsi="Arial" w:cs="Arial"/>
                 <w:b/>
                 <w:sz w:val="16"/>
                 <w:szCs w:val="16"/>
-                <w:lang w:val="pt-BR" w:eastAsia="ja-JP"/>
-              </w:rPr>
-            </w:pPr>
-            <w:r>
+                <w:lang w:eastAsia="ja-JP"/>
+              </w:rPr>
+              <w:t xml:space="preserve">Prioridade  </w:t>
+            </w:r>
+          </w:p>
+        </w:tc>
+        <w:tc>
+          <w:tcPr>
+            <w:tcW w:w="1134" w:type="dxa"/>
+            <w:shd w:val="clear" w:color="auto" w:fill="D9D9D9"/>
+          </w:tcPr>
+          <w:p>
+            <w:pPr>
+              <w:widowControl/>
+              <w:spacing w:before="60" w:line="240" w:lineRule="auto"/>
               <w:rPr>
                 <w:rFonts w:ascii="Arial" w:hAnsi="Arial" w:cs="Arial"/>
                 <w:b/>
                 <w:sz w:val="16"/>
                 <w:szCs w:val="16"/>
-                <w:lang w:val="pt-BR" w:eastAsia="ja-JP"/>
-              </w:rPr>
-              <w:t xml:space="preserve">Prioridade  </w:t>
-            </w:r>
-          </w:p>
-        </w:tc>
-        <w:tc>
-          <w:tcPr>
-            <w:tcW w:w="1134" w:type="dxa"/>
-            <w:shd w:val="clear" w:color="auto" w:fill="D9D9D9"/>
-          </w:tcPr>
-          <w:p>
-            <w:pPr>
-              <w:widowControl/>
-              <w:spacing w:before="60" w:line="240" w:lineRule="auto"/>
+                <w:lang w:eastAsia="ja-JP"/>
+              </w:rPr>
+            </w:pPr>
+            <w:r>
               <w:rPr>
                 <w:rFonts w:ascii="Arial" w:hAnsi="Arial" w:cs="Arial"/>
                 <w:b/>
                 <w:sz w:val="16"/>
                 <w:szCs w:val="16"/>
-                <w:lang w:val="pt-BR" w:eastAsia="ja-JP"/>
-              </w:rPr>
-            </w:pPr>
+                <w:lang w:eastAsia="ja-JP"/>
+              </w:rPr>
+              <w:t>Tamanho Estimado (</w:t>
+            </w:r>
+            <w:proofErr w:type="spellStart"/>
             <w:r>
               <w:rPr>
                 <w:rFonts w:ascii="Arial" w:hAnsi="Arial" w:cs="Arial"/>
                 <w:b/>
                 <w:sz w:val="16"/>
                 <w:szCs w:val="16"/>
-                <w:lang w:val="pt-BR" w:eastAsia="ja-JP"/>
-              </w:rPr>
-              <w:t>Tamanho Estimado (UCP)</w:t>
-            </w:r>
-          </w:p>
-        </w:tc>
-        <w:tc>
-          <w:tcPr>
-            <w:tcW w:w="1276" w:type="dxa"/>
-            <w:shd w:val="clear" w:color="auto" w:fill="D9D9D9"/>
-          </w:tcPr>
-          <w:p>
-            <w:pPr>
-              <w:widowControl/>
-              <w:spacing w:before="60" w:line="240" w:lineRule="auto"/>
+                <w:lang w:eastAsia="ja-JP"/>
+              </w:rPr>
+              <w:t>UCP</w:t>
+            </w:r>
+            <w:proofErr w:type="spellEnd"/>
+            <w:r>
               <w:rPr>
                 <w:rFonts w:ascii="Arial" w:hAnsi="Arial" w:cs="Arial"/>
                 <w:b/>
                 <w:sz w:val="16"/>
                 <w:szCs w:val="16"/>
-                <w:lang w:val="pt-BR" w:eastAsia="ja-JP"/>
-              </w:rPr>
-            </w:pPr>
-            <w:r>
+                <w:lang w:eastAsia="ja-JP"/>
+              </w:rPr>
+              <w:t>)</w:t>
+            </w:r>
+          </w:p>
+        </w:tc>
+        <w:tc>
+          <w:tcPr>
+            <w:tcW w:w="1276" w:type="dxa"/>
+            <w:shd w:val="clear" w:color="auto" w:fill="D9D9D9"/>
+          </w:tcPr>
+          <w:p>
+            <w:pPr>
+              <w:widowControl/>
+              <w:spacing w:before="60" w:line="240" w:lineRule="auto"/>
               <w:rPr>
                 <w:rFonts w:ascii="Arial" w:hAnsi="Arial" w:cs="Arial"/>
                 <w:b/>
                 <w:sz w:val="16"/>
                 <w:szCs w:val="16"/>
-                <w:lang w:val="pt-BR" w:eastAsia="ja-JP"/>
-              </w:rPr>
-              <w:t>Estado</w:t>
-            </w:r>
-          </w:p>
-        </w:tc>
-        <w:tc>
-          <w:tcPr>
-            <w:tcW w:w="992" w:type="dxa"/>
-            <w:shd w:val="clear" w:color="auto" w:fill="D9D9D9"/>
-          </w:tcPr>
-          <w:p>
-            <w:pPr>
-              <w:widowControl/>
-              <w:spacing w:before="60" w:line="240" w:lineRule="auto"/>
+                <w:lang w:eastAsia="ja-JP"/>
+              </w:rPr>
+            </w:pPr>
+            <w:r>
               <w:rPr>
                 <w:rFonts w:ascii="Arial" w:hAnsi="Arial" w:cs="Arial"/>
                 <w:b/>
                 <w:sz w:val="16"/>
                 <w:szCs w:val="16"/>
-                <w:lang w:val="pt-BR" w:eastAsia="ja-JP"/>
-              </w:rPr>
-            </w:pPr>
-            <w:r>
+                <w:lang w:eastAsia="ja-JP"/>
+              </w:rPr>
+              <w:t>Estado</w:t>
+            </w:r>
+          </w:p>
+        </w:tc>
+        <w:tc>
+          <w:tcPr>
+            <w:tcW w:w="992" w:type="dxa"/>
+            <w:shd w:val="clear" w:color="auto" w:fill="D9D9D9"/>
+          </w:tcPr>
+          <w:p>
+            <w:pPr>
+              <w:widowControl/>
+              <w:spacing w:before="60" w:line="240" w:lineRule="auto"/>
               <w:rPr>
                 <w:rFonts w:ascii="Arial" w:hAnsi="Arial" w:cs="Arial"/>
                 <w:b/>
                 <w:sz w:val="16"/>
                 <w:szCs w:val="16"/>
-                <w:lang w:val="pt-BR" w:eastAsia="ja-JP"/>
-              </w:rPr>
-              <w:t>Iteração alvo</w:t>
-            </w:r>
-          </w:p>
-        </w:tc>
-        <w:tc>
-          <w:tcPr>
-            <w:tcW w:w="992" w:type="dxa"/>
-            <w:shd w:val="clear" w:color="auto" w:fill="D9D9D9"/>
-          </w:tcPr>
-          <w:p>
-            <w:pPr>
-              <w:widowControl/>
-              <w:spacing w:before="60" w:line="240" w:lineRule="auto"/>
+                <w:lang w:eastAsia="ja-JP"/>
+              </w:rPr>
+            </w:pPr>
+            <w:r>
               <w:rPr>
                 <w:rFonts w:ascii="Arial" w:hAnsi="Arial" w:cs="Arial"/>
                 <w:b/>
                 <w:sz w:val="16"/>
                 <w:szCs w:val="16"/>
-                <w:lang w:val="pt-BR" w:eastAsia="ja-JP"/>
-              </w:rPr>
-            </w:pPr>
-            <w:r>
+                <w:lang w:eastAsia="ja-JP"/>
+              </w:rPr>
+              <w:t>Iteração alvo</w:t>
+            </w:r>
+          </w:p>
+        </w:tc>
+        <w:tc>
+          <w:tcPr>
+            <w:tcW w:w="992" w:type="dxa"/>
+            <w:shd w:val="clear" w:color="auto" w:fill="D9D9D9"/>
+          </w:tcPr>
+          <w:p>
+            <w:pPr>
+              <w:widowControl/>
+              <w:spacing w:before="60" w:line="240" w:lineRule="auto"/>
               <w:rPr>
                 <w:rFonts w:ascii="Arial" w:hAnsi="Arial" w:cs="Arial"/>
                 <w:b/>
                 <w:sz w:val="16"/>
                 <w:szCs w:val="16"/>
-                <w:lang w:val="pt-BR" w:eastAsia="ja-JP"/>
-              </w:rPr>
-              <w:t>Atribuído a</w:t>
-            </w:r>
-          </w:p>
-        </w:tc>
-        <w:tc>
-          <w:tcPr>
-            <w:tcW w:w="851" w:type="dxa"/>
-            <w:shd w:val="clear" w:color="auto" w:fill="D9D9D9"/>
-          </w:tcPr>
-          <w:p>
-            <w:pPr>
-              <w:widowControl/>
-              <w:spacing w:before="60" w:line="240" w:lineRule="auto"/>
+                <w:lang w:eastAsia="ja-JP"/>
+              </w:rPr>
+            </w:pPr>
+            <w:r>
               <w:rPr>
                 <w:rFonts w:ascii="Arial" w:hAnsi="Arial" w:cs="Arial"/>
                 <w:b/>
                 <w:sz w:val="16"/>
                 <w:szCs w:val="16"/>
-                <w:lang w:val="pt-BR" w:eastAsia="ja-JP"/>
-              </w:rPr>
-            </w:pPr>
-            <w:r>
+                <w:lang w:eastAsia="ja-JP"/>
+              </w:rPr>
+              <w:t>Atribuído a</w:t>
+            </w:r>
+          </w:p>
+        </w:tc>
+        <w:tc>
+          <w:tcPr>
+            <w:tcW w:w="851" w:type="dxa"/>
+            <w:shd w:val="clear" w:color="auto" w:fill="D9D9D9"/>
+          </w:tcPr>
+          <w:p>
+            <w:pPr>
+              <w:widowControl/>
+              <w:spacing w:before="60" w:line="240" w:lineRule="auto"/>
               <w:rPr>
                 <w:rFonts w:ascii="Arial" w:hAnsi="Arial" w:cs="Arial"/>
                 <w:b/>
                 <w:sz w:val="16"/>
                 <w:szCs w:val="16"/>
-                <w:lang w:val="pt-BR" w:eastAsia="ja-JP"/>
-              </w:rPr>
-              <w:t xml:space="preserve">Horas Trabalhadas </w:t>
-            </w:r>
-          </w:p>
-        </w:tc>
-        <w:tc>
-          <w:tcPr>
-            <w:tcW w:w="1417" w:type="dxa"/>
-            <w:shd w:val="clear" w:color="auto" w:fill="D9D9D9"/>
-          </w:tcPr>
-          <w:p>
-            <w:pPr>
-              <w:widowControl/>
-              <w:spacing w:before="60" w:line="240" w:lineRule="auto"/>
+                <w:lang w:eastAsia="ja-JP"/>
+              </w:rPr>
+            </w:pPr>
+            <w:r>
               <w:rPr>
                 <w:rFonts w:ascii="Arial" w:hAnsi="Arial" w:cs="Arial"/>
                 <w:b/>
                 <w:sz w:val="16"/>
                 <w:szCs w:val="16"/>
-                <w:lang w:val="pt-BR" w:eastAsia="ja-JP"/>
-              </w:rPr>
-            </w:pPr>
-            <w:r>
+                <w:lang w:eastAsia="ja-JP"/>
+              </w:rPr>
+              <w:t xml:space="preserve">Horas Trabalhadas </w:t>
+            </w:r>
+          </w:p>
+        </w:tc>
+        <w:tc>
+          <w:tcPr>
+            <w:tcW w:w="1417" w:type="dxa"/>
+            <w:shd w:val="clear" w:color="auto" w:fill="D9D9D9"/>
+          </w:tcPr>
+          <w:p>
+            <w:pPr>
+              <w:widowControl/>
+              <w:spacing w:before="60" w:line="240" w:lineRule="auto"/>
               <w:rPr>
                 <w:rFonts w:ascii="Arial" w:hAnsi="Arial" w:cs="Arial"/>
                 <w:b/>
                 <w:sz w:val="16"/>
                 <w:szCs w:val="16"/>
-                <w:lang w:val="pt-BR" w:eastAsia="ja-JP"/>
+                <w:lang w:eastAsia="ja-JP"/>
+              </w:rPr>
+            </w:pPr>
+            <w:r>
+              <w:rPr>
+                <w:rFonts w:ascii="Arial" w:hAnsi="Arial" w:cs="Arial"/>
+                <w:b/>
+                <w:sz w:val="16"/>
+                <w:szCs w:val="16"/>
+                <w:lang w:eastAsia="ja-JP"/>
               </w:rPr>
               <w:t xml:space="preserve">Estimativa de Horas Restante </w:t>
             </w:r>
@@ -1099,21 +874,20 @@
         </w:trPr>
         <w:tc>
           <w:tcPr>
-            <w:tcW w:w="1543" w:type="dxa"/>
-            <w:noWrap/>
-            <w:vAlign w:val="bottom"/>
-          </w:tcPr>
-          <w:p>
-            <w:pPr>
-              <w:rPr>
-                <w:rFonts w:ascii="Arial" w:hAnsi="Arial" w:cs="Arial"/>
-                <w:lang w:val="pt-BR" w:eastAsia="ja-JP"/>
-              </w:rPr>
-            </w:pPr>
-            <w:r>
-              <w:rPr>
-                <w:rFonts w:ascii="Arial" w:hAnsi="Arial" w:cs="Arial"/>
-                <w:lang w:val="pt-BR"/>
+            <w:tcW w:w="1573" w:type="dxa"/>
+            <w:noWrap/>
+            <w:vAlign w:val="bottom"/>
+          </w:tcPr>
+          <w:p>
+            <w:pPr>
+              <w:rPr>
+                <w:rFonts w:ascii="Arial" w:hAnsi="Arial" w:cs="Arial"/>
+                <w:lang w:eastAsia="ja-JP"/>
+              </w:rPr>
+            </w:pPr>
+            <w:r>
+              <w:rPr>
+                <w:rFonts w:ascii="Arial" w:hAnsi="Arial" w:cs="Arial"/>
               </w:rPr>
               <w:t>Criar a infraestrutura do projeto</w:t>
             </w:r>
@@ -1121,7 +895,7 @@
         </w:tc>
         <w:tc>
           <w:tcPr>
-            <w:tcW w:w="1022" w:type="dxa"/>
+            <w:tcW w:w="992" w:type="dxa"/>
             <w:noWrap/>
             <w:vAlign w:val="bottom"/>
           </w:tcPr>
@@ -1131,13 +905,13 @@
               <w:spacing w:line="240" w:lineRule="auto"/>
               <w:rPr>
                 <w:rFonts w:ascii="Arial" w:hAnsi="Arial" w:cs="Arial"/>
-                <w:lang w:val="pt-BR" w:eastAsia="ja-JP"/>
-              </w:rPr>
-            </w:pPr>
-            <w:r>
-              <w:rPr>
-                <w:rFonts w:ascii="Arial" w:hAnsi="Arial" w:cs="Arial"/>
-                <w:lang w:val="pt-BR" w:eastAsia="ja-JP"/>
+                <w:lang w:eastAsia="ja-JP"/>
+              </w:rPr>
+            </w:pPr>
+            <w:r>
+              <w:rPr>
+                <w:rFonts w:ascii="Arial" w:hAnsi="Arial" w:cs="Arial"/>
+                <w:lang w:eastAsia="ja-JP"/>
               </w:rPr>
               <w:t>Alta</w:t>
             </w:r>
@@ -1155,14 +929,14 @@
               <w:spacing w:line="240" w:lineRule="auto"/>
               <w:rPr>
                 <w:rFonts w:ascii="Arial" w:hAnsi="Arial" w:cs="Arial"/>
-                <w:lang w:val="pt-BR" w:eastAsia="ja-JP"/>
+                <w:lang w:eastAsia="ja-JP"/>
               </w:rPr>
             </w:pPr>
             <w:proofErr w:type="gramStart"/>
             <w:r>
               <w:rPr>
                 <w:rFonts w:ascii="Arial" w:hAnsi="Arial" w:cs="Arial"/>
-                <w:lang w:val="pt-BR" w:eastAsia="ja-JP"/>
+                <w:lang w:eastAsia="ja-JP"/>
               </w:rPr>
               <w:t>1</w:t>
             </w:r>
@@ -1181,13 +955,13 @@
               <w:spacing w:line="240" w:lineRule="auto"/>
               <w:rPr>
                 <w:rFonts w:ascii="Arial" w:hAnsi="Arial" w:cs="Arial"/>
-                <w:lang w:val="pt-BR" w:eastAsia="ja-JP"/>
-              </w:rPr>
-            </w:pPr>
-            <w:r>
-              <w:rPr>
-                <w:rFonts w:ascii="Arial" w:hAnsi="Arial" w:cs="Arial"/>
-                <w:lang w:val="pt-BR" w:eastAsia="ja-JP"/>
+                <w:lang w:eastAsia="ja-JP"/>
+              </w:rPr>
+            </w:pPr>
+            <w:r>
+              <w:rPr>
+                <w:rFonts w:ascii="Arial" w:hAnsi="Arial" w:cs="Arial"/>
+                <w:lang w:eastAsia="ja-JP"/>
               </w:rPr>
               <w:t>Finalizado</w:t>
             </w:r>
@@ -1205,16 +979,18 @@
               <w:spacing w:line="240" w:lineRule="auto"/>
               <w:rPr>
                 <w:rFonts w:ascii="Arial" w:hAnsi="Arial" w:cs="Arial"/>
-                <w:lang w:val="pt-BR" w:eastAsia="ja-JP"/>
-              </w:rPr>
-            </w:pPr>
-            <w:r>
-              <w:rPr>
-                <w:rFonts w:ascii="Arial" w:hAnsi="Arial" w:cs="Arial"/>
-                <w:lang w:val="pt-BR" w:eastAsia="ja-JP"/>
+                <w:lang w:eastAsia="ja-JP"/>
+              </w:rPr>
+            </w:pPr>
+            <w:proofErr w:type="spellStart"/>
+            <w:r>
+              <w:rPr>
+                <w:rFonts w:ascii="Arial" w:hAnsi="Arial" w:cs="Arial"/>
+                <w:lang w:eastAsia="ja-JP"/>
               </w:rPr>
               <w:t>I1</w:t>
             </w:r>
+            <w:proofErr w:type="spellEnd"/>
           </w:p>
         </w:tc>
         <w:tc>
@@ -1229,13 +1005,13 @@
               <w:spacing w:line="240" w:lineRule="auto"/>
               <w:rPr>
                 <w:rFonts w:ascii="Arial" w:hAnsi="Arial" w:cs="Arial"/>
-                <w:lang w:val="pt-BR" w:eastAsia="ja-JP"/>
-              </w:rPr>
-            </w:pPr>
-            <w:r>
-              <w:rPr>
-                <w:rFonts w:ascii="Arial" w:hAnsi="Arial" w:cs="Arial"/>
-                <w:lang w:val="pt-BR" w:eastAsia="ja-JP"/>
+                <w:lang w:eastAsia="ja-JP"/>
+              </w:rPr>
+            </w:pPr>
+            <w:r>
+              <w:rPr>
+                <w:rFonts w:ascii="Arial" w:hAnsi="Arial" w:cs="Arial"/>
+                <w:lang w:eastAsia="ja-JP"/>
               </w:rPr>
               <w:t>Gabriel</w:t>
             </w:r>
@@ -1253,14 +1029,14 @@
               <w:spacing w:line="240" w:lineRule="auto"/>
               <w:rPr>
                 <w:rFonts w:ascii="Arial" w:hAnsi="Arial" w:cs="Arial"/>
-                <w:lang w:val="pt-BR" w:eastAsia="ja-JP"/>
+                <w:lang w:eastAsia="ja-JP"/>
               </w:rPr>
             </w:pPr>
             <w:proofErr w:type="gramStart"/>
             <w:r>
               <w:rPr>
                 <w:rFonts w:ascii="Arial" w:hAnsi="Arial" w:cs="Arial"/>
-                <w:lang w:val="pt-BR" w:eastAsia="ja-JP"/>
+                <w:lang w:eastAsia="ja-JP"/>
               </w:rPr>
               <w:t>3</w:t>
             </w:r>
@@ -1279,14 +1055,14 @@
               <w:spacing w:line="240" w:lineRule="auto"/>
               <w:rPr>
                 <w:rFonts w:ascii="Arial" w:hAnsi="Arial" w:cs="Arial"/>
-                <w:lang w:val="pt-BR" w:eastAsia="ja-JP"/>
+                <w:lang w:eastAsia="ja-JP"/>
               </w:rPr>
             </w:pPr>
             <w:proofErr w:type="gramStart"/>
             <w:r>
               <w:rPr>
                 <w:rFonts w:ascii="Arial" w:hAnsi="Arial" w:cs="Arial"/>
-                <w:lang w:val="pt-BR" w:eastAsia="ja-JP"/>
+                <w:lang w:eastAsia="ja-JP"/>
               </w:rPr>
               <w:t>0</w:t>
             </w:r>
@@ -1300,21 +1076,19 @@
         </w:trPr>
         <w:tc>
           <w:tcPr>
-            <w:tcW w:w="1543" w:type="dxa"/>
-            <w:noWrap/>
-            <w:vAlign w:val="bottom"/>
-          </w:tcPr>
-          <w:p>
-            <w:pPr>
-              <w:rPr>
-                <w:rFonts w:ascii="Arial" w:hAnsi="Arial" w:cs="Arial"/>
-                <w:lang w:val="pt-BR"/>
-              </w:rPr>
-            </w:pPr>
-            <w:r>
-              <w:rPr>
-                <w:rFonts w:ascii="Arial" w:hAnsi="Arial" w:cs="Arial"/>
-                <w:lang w:val="pt-BR"/>
+            <w:tcW w:w="1573" w:type="dxa"/>
+            <w:noWrap/>
+            <w:vAlign w:val="bottom"/>
+          </w:tcPr>
+          <w:p>
+            <w:pPr>
+              <w:rPr>
+                <w:rFonts w:ascii="Arial" w:hAnsi="Arial" w:cs="Arial"/>
+              </w:rPr>
+            </w:pPr>
+            <w:r>
+              <w:rPr>
+                <w:rFonts w:ascii="Arial" w:hAnsi="Arial" w:cs="Arial"/>
               </w:rPr>
               <w:t>Configuração do cliente de controle de versões</w:t>
             </w:r>
@@ -1322,7 +1096,7 @@
         </w:tc>
         <w:tc>
           <w:tcPr>
-            <w:tcW w:w="1022" w:type="dxa"/>
+            <w:tcW w:w="992" w:type="dxa"/>
             <w:noWrap/>
             <w:vAlign w:val="bottom"/>
           </w:tcPr>
@@ -1332,13 +1106,13 @@
               <w:spacing w:line="240" w:lineRule="auto"/>
               <w:rPr>
                 <w:rFonts w:ascii="Arial" w:hAnsi="Arial" w:cs="Arial"/>
-                <w:lang w:val="pt-BR" w:eastAsia="ja-JP"/>
-              </w:rPr>
-            </w:pPr>
-            <w:r>
-              <w:rPr>
-                <w:rFonts w:ascii="Arial" w:hAnsi="Arial" w:cs="Arial"/>
-                <w:lang w:val="pt-BR" w:eastAsia="ja-JP"/>
+                <w:lang w:eastAsia="ja-JP"/>
+              </w:rPr>
+            </w:pPr>
+            <w:r>
+              <w:rPr>
+                <w:rFonts w:ascii="Arial" w:hAnsi="Arial" w:cs="Arial"/>
+                <w:lang w:eastAsia="ja-JP"/>
               </w:rPr>
               <w:t>Média</w:t>
             </w:r>
@@ -1356,14 +1130,14 @@
               <w:spacing w:line="240" w:lineRule="auto"/>
               <w:rPr>
                 <w:rFonts w:ascii="Arial" w:hAnsi="Arial" w:cs="Arial"/>
-                <w:lang w:val="pt-BR" w:eastAsia="ja-JP"/>
+                <w:lang w:eastAsia="ja-JP"/>
               </w:rPr>
             </w:pPr>
             <w:proofErr w:type="gramStart"/>
             <w:r>
               <w:rPr>
                 <w:rFonts w:ascii="Arial" w:hAnsi="Arial" w:cs="Arial"/>
-                <w:lang w:val="pt-BR" w:eastAsia="ja-JP"/>
+                <w:lang w:eastAsia="ja-JP"/>
               </w:rPr>
               <w:t>1</w:t>
             </w:r>
@@ -1382,13 +1156,13 @@
               <w:spacing w:line="240" w:lineRule="auto"/>
               <w:rPr>
                 <w:rFonts w:ascii="Arial" w:hAnsi="Arial" w:cs="Arial"/>
-                <w:lang w:val="pt-BR" w:eastAsia="ja-JP"/>
-              </w:rPr>
-            </w:pPr>
-            <w:r>
-              <w:rPr>
-                <w:rFonts w:ascii="Arial" w:hAnsi="Arial" w:cs="Arial"/>
-                <w:lang w:val="pt-BR" w:eastAsia="ja-JP"/>
+                <w:lang w:eastAsia="ja-JP"/>
+              </w:rPr>
+            </w:pPr>
+            <w:r>
+              <w:rPr>
+                <w:rFonts w:ascii="Arial" w:hAnsi="Arial" w:cs="Arial"/>
+                <w:lang w:eastAsia="ja-JP"/>
               </w:rPr>
               <w:t>Finalizado</w:t>
             </w:r>
@@ -1406,16 +1180,18 @@
               <w:spacing w:line="240" w:lineRule="auto"/>
               <w:rPr>
                 <w:rFonts w:ascii="Arial" w:hAnsi="Arial" w:cs="Arial"/>
-                <w:lang w:val="pt-BR" w:eastAsia="ja-JP"/>
-              </w:rPr>
-            </w:pPr>
-            <w:r>
-              <w:rPr>
-                <w:rFonts w:ascii="Arial" w:hAnsi="Arial" w:cs="Arial"/>
-                <w:lang w:val="pt-BR" w:eastAsia="ja-JP"/>
+                <w:lang w:eastAsia="ja-JP"/>
+              </w:rPr>
+            </w:pPr>
+            <w:proofErr w:type="spellStart"/>
+            <w:r>
+              <w:rPr>
+                <w:rFonts w:ascii="Arial" w:hAnsi="Arial" w:cs="Arial"/>
+                <w:lang w:eastAsia="ja-JP"/>
               </w:rPr>
               <w:t>I1</w:t>
             </w:r>
+            <w:proofErr w:type="spellEnd"/>
           </w:p>
         </w:tc>
         <w:tc>
@@ -1430,13 +1206,13 @@
               <w:spacing w:line="240" w:lineRule="auto"/>
               <w:rPr>
                 <w:rFonts w:ascii="Arial" w:hAnsi="Arial" w:cs="Arial"/>
-                <w:lang w:val="pt-BR" w:eastAsia="ja-JP"/>
-              </w:rPr>
-            </w:pPr>
-            <w:r>
-              <w:rPr>
-                <w:rFonts w:ascii="Arial" w:hAnsi="Arial" w:cs="Arial"/>
-                <w:lang w:val="pt-BR" w:eastAsia="ja-JP"/>
+                <w:lang w:eastAsia="ja-JP"/>
+              </w:rPr>
+            </w:pPr>
+            <w:r>
+              <w:rPr>
+                <w:rFonts w:ascii="Arial" w:hAnsi="Arial" w:cs="Arial"/>
+                <w:lang w:eastAsia="ja-JP"/>
               </w:rPr>
               <w:t>Gabriel</w:t>
             </w:r>
@@ -1454,14 +1230,14 @@
               <w:spacing w:line="240" w:lineRule="auto"/>
               <w:rPr>
                 <w:rFonts w:ascii="Arial" w:hAnsi="Arial" w:cs="Arial"/>
-                <w:lang w:val="pt-BR" w:eastAsia="ja-JP"/>
+                <w:lang w:eastAsia="ja-JP"/>
               </w:rPr>
             </w:pPr>
             <w:proofErr w:type="gramStart"/>
             <w:r>
               <w:rPr>
                 <w:rFonts w:ascii="Arial" w:hAnsi="Arial" w:cs="Arial"/>
-                <w:lang w:val="pt-BR" w:eastAsia="ja-JP"/>
+                <w:lang w:eastAsia="ja-JP"/>
               </w:rPr>
               <w:t>2</w:t>
             </w:r>
@@ -1480,14 +1256,14 @@
               <w:spacing w:line="240" w:lineRule="auto"/>
               <w:rPr>
                 <w:rFonts w:ascii="Arial" w:hAnsi="Arial" w:cs="Arial"/>
-                <w:lang w:val="pt-BR" w:eastAsia="ja-JP"/>
+                <w:lang w:eastAsia="ja-JP"/>
               </w:rPr>
             </w:pPr>
             <w:proofErr w:type="gramStart"/>
             <w:r>
               <w:rPr>
                 <w:rFonts w:ascii="Arial" w:hAnsi="Arial" w:cs="Arial"/>
-                <w:lang w:val="pt-BR" w:eastAsia="ja-JP"/>
+                <w:lang w:eastAsia="ja-JP"/>
               </w:rPr>
               <w:t>0</w:t>
             </w:r>
@@ -1501,57 +1277,127 @@
         </w:trPr>
         <w:tc>
           <w:tcPr>
-            <w:tcW w:w="1543" w:type="dxa"/>
-            <w:noWrap/>
-            <w:vAlign w:val="bottom"/>
-          </w:tcPr>
-          <w:p>
-            <w:pPr>
-              <w:rPr>
-                <w:rFonts w:ascii="Arial" w:hAnsi="Arial" w:cs="Arial"/>
+            <w:tcW w:w="1573" w:type="dxa"/>
+            <w:noWrap/>
+            <w:vAlign w:val="bottom"/>
+          </w:tcPr>
+          <w:p>
+            <w:pPr>
+              <w:rPr>
+                <w:rFonts w:ascii="Arial" w:hAnsi="Arial" w:cs="Arial"/>
+              </w:rPr>
+            </w:pPr>
+            <w:r>
+              <w:rPr>
+                <w:rFonts w:ascii="Arial" w:hAnsi="Arial" w:cs="Arial"/>
+              </w:rPr>
+              <w:t>Definir visão do Sistema</w:t>
+            </w:r>
+          </w:p>
+        </w:tc>
+        <w:tc>
+          <w:tcPr>
+            <w:tcW w:w="992" w:type="dxa"/>
+            <w:noWrap/>
+            <w:vAlign w:val="bottom"/>
+          </w:tcPr>
+          <w:p>
+            <w:pPr>
+              <w:widowControl/>
+              <w:spacing w:line="240" w:lineRule="auto"/>
+              <w:rPr>
+                <w:rFonts w:ascii="Arial" w:hAnsi="Arial" w:cs="Arial"/>
+                <w:lang w:eastAsia="ja-JP"/>
+              </w:rPr>
+            </w:pPr>
+            <w:r>
+              <w:rPr>
+                <w:rFonts w:ascii="Arial" w:hAnsi="Arial" w:cs="Arial"/>
+                <w:lang w:eastAsia="ja-JP"/>
+              </w:rPr>
+              <w:t>Alta</w:t>
+            </w:r>
+          </w:p>
+        </w:tc>
+        <w:tc>
+          <w:tcPr>
+            <w:tcW w:w="1134" w:type="dxa"/>
+            <w:noWrap/>
+            <w:vAlign w:val="bottom"/>
+          </w:tcPr>
+          <w:p>
+            <w:pPr>
+              <w:widowControl/>
+              <w:spacing w:line="240" w:lineRule="auto"/>
+              <w:rPr>
+                <w:rFonts w:ascii="Arial" w:hAnsi="Arial" w:cs="Arial"/>
+                <w:lang w:eastAsia="ja-JP"/>
+              </w:rPr>
+            </w:pPr>
+            <w:proofErr w:type="gramStart"/>
+            <w:r>
+              <w:rPr>
+                <w:rFonts w:ascii="Arial" w:hAnsi="Arial" w:cs="Arial"/>
+                <w:lang w:eastAsia="ja-JP"/>
+              </w:rPr>
+              <w:t>3</w:t>
+            </w:r>
+            <w:proofErr w:type="gramEnd"/>
+          </w:p>
+        </w:tc>
+        <w:tc>
+          <w:tcPr>
+            <w:tcW w:w="1276" w:type="dxa"/>
+            <w:noWrap/>
+            <w:vAlign w:val="bottom"/>
+          </w:tcPr>
+          <w:p>
+            <w:pPr>
+              <w:widowControl/>
+              <w:spacing w:line="240" w:lineRule="auto"/>
+              <w:rPr>
+                <w:rFonts w:ascii="Arial" w:hAnsi="Arial" w:cs="Arial"/>
+                <w:lang w:eastAsia="ja-JP"/>
+              </w:rPr>
+            </w:pPr>
+            <w:r>
+              <w:rPr>
+                <w:rFonts w:ascii="Arial" w:hAnsi="Arial" w:cs="Arial"/>
+                <w:lang w:eastAsia="ja-JP"/>
+              </w:rPr>
+              <w:t>Finalizado</w:t>
+            </w:r>
+          </w:p>
+        </w:tc>
+        <w:tc>
+          <w:tcPr>
+            <w:tcW w:w="992" w:type="dxa"/>
+            <w:noWrap/>
+            <w:vAlign w:val="bottom"/>
+          </w:tcPr>
+          <w:p>
+            <w:pPr>
+              <w:widowControl/>
+              <w:spacing w:line="240" w:lineRule="auto"/>
+              <w:rPr>
+                <w:rFonts w:ascii="Arial" w:hAnsi="Arial" w:cs="Arial"/>
+                <w:lang w:eastAsia="ja-JP"/>
               </w:rPr>
             </w:pPr>
             <w:proofErr w:type="spellStart"/>
             <w:r>
               <w:rPr>
                 <w:rFonts w:ascii="Arial" w:hAnsi="Arial" w:cs="Arial"/>
-              </w:rPr>
-              <w:t>Definir</w:t>
+                <w:lang w:eastAsia="ja-JP"/>
+              </w:rPr>
+              <w:t>I1</w:t>
             </w:r>
             <w:proofErr w:type="spellEnd"/>
-            <w:r>
-              <w:rPr>
-                <w:rFonts w:ascii="Arial" w:hAnsi="Arial" w:cs="Arial"/>
-              </w:rPr>
-              <w:t xml:space="preserve"> </w:t>
-            </w:r>
-            <w:proofErr w:type="spellStart"/>
-            <w:r>
-              <w:rPr>
-                <w:rFonts w:ascii="Arial" w:hAnsi="Arial" w:cs="Arial"/>
-              </w:rPr>
-              <w:t>visão</w:t>
-            </w:r>
-            <w:proofErr w:type="spellEnd"/>
-            <w:r>
-              <w:rPr>
-                <w:rFonts w:ascii="Arial" w:hAnsi="Arial" w:cs="Arial"/>
-              </w:rPr>
-              <w:t xml:space="preserve"> do </w:t>
-            </w:r>
-            <w:proofErr w:type="spellStart"/>
-            <w:r>
-              <w:rPr>
-                <w:rFonts w:ascii="Arial" w:hAnsi="Arial" w:cs="Arial"/>
-              </w:rPr>
-              <w:t>Sistema</w:t>
-            </w:r>
-            <w:proofErr w:type="spellEnd"/>
-          </w:p>
-        </w:tc>
-        <w:tc>
-          <w:tcPr>
-            <w:tcW w:w="1022" w:type="dxa"/>
+          </w:p>
+        </w:tc>
+        <w:tc>
+          <w:tcPr>
+            <w:tcW w:w="992" w:type="dxa"/>
             <w:noWrap/>
             <w:vAlign w:val="bottom"/>
           </w:tcPr>
@@ -1561,21 +1407,21 @@
               <w:spacing w:line="240" w:lineRule="auto"/>
               <w:rPr>
                 <w:rFonts w:ascii="Arial" w:hAnsi="Arial" w:cs="Arial"/>
-                <w:lang w:val="pt-BR" w:eastAsia="ja-JP"/>
-              </w:rPr>
-            </w:pPr>
-            <w:r>
-              <w:rPr>
-                <w:rFonts w:ascii="Arial" w:hAnsi="Arial" w:cs="Arial"/>
-                <w:lang w:val="pt-BR" w:eastAsia="ja-JP"/>
-              </w:rPr>
-              <w:t>Alta</w:t>
-            </w:r>
-          </w:p>
-        </w:tc>
-        <w:tc>
-          <w:tcPr>
-            <w:tcW w:w="1134" w:type="dxa"/>
+                <w:lang w:eastAsia="ja-JP"/>
+              </w:rPr>
+            </w:pPr>
+            <w:r>
+              <w:rPr>
+                <w:rFonts w:ascii="Arial" w:hAnsi="Arial" w:cs="Arial"/>
+                <w:lang w:eastAsia="ja-JP"/>
+              </w:rPr>
+              <w:t>Gabriel/Edvaldo</w:t>
+            </w:r>
+          </w:p>
+        </w:tc>
+        <w:tc>
+          <w:tcPr>
+            <w:tcW w:w="851" w:type="dxa"/>
             <w:noWrap/>
             <w:vAlign w:val="bottom"/>
           </w:tcPr>
@@ -1585,23 +1431,23 @@
               <w:spacing w:line="240" w:lineRule="auto"/>
               <w:rPr>
                 <w:rFonts w:ascii="Arial" w:hAnsi="Arial" w:cs="Arial"/>
-                <w:lang w:val="pt-BR" w:eastAsia="ja-JP"/>
+                <w:lang w:eastAsia="ja-JP"/>
               </w:rPr>
             </w:pPr>
             <w:proofErr w:type="gramStart"/>
             <w:r>
               <w:rPr>
                 <w:rFonts w:ascii="Arial" w:hAnsi="Arial" w:cs="Arial"/>
-                <w:lang w:val="pt-BR" w:eastAsia="ja-JP"/>
-              </w:rPr>
-              <w:t>3</w:t>
+                <w:lang w:eastAsia="ja-JP"/>
+              </w:rPr>
+              <w:t>4</w:t>
             </w:r>
             <w:proofErr w:type="gramEnd"/>
           </w:p>
         </w:tc>
         <w:tc>
           <w:tcPr>
-            <w:tcW w:w="1276" w:type="dxa"/>
+            <w:tcW w:w="1417" w:type="dxa"/>
             <w:noWrap/>
             <w:vAlign w:val="bottom"/>
           </w:tcPr>
@@ -1611,112 +1457,14 @@
               <w:spacing w:line="240" w:lineRule="auto"/>
               <w:rPr>
                 <w:rFonts w:ascii="Arial" w:hAnsi="Arial" w:cs="Arial"/>
-                <w:lang w:val="pt-BR" w:eastAsia="ja-JP"/>
-              </w:rPr>
-            </w:pPr>
-            <w:r>
-              <w:rPr>
-                <w:rFonts w:ascii="Arial" w:hAnsi="Arial" w:cs="Arial"/>
-                <w:lang w:val="pt-BR" w:eastAsia="ja-JP"/>
-              </w:rPr>
-              <w:t>Finalizado</w:t>
-            </w:r>
-          </w:p>
-        </w:tc>
-        <w:tc>
-          <w:tcPr>
-            <w:tcW w:w="992" w:type="dxa"/>
-            <w:noWrap/>
-            <w:vAlign w:val="bottom"/>
-          </w:tcPr>
-          <w:p>
-            <w:pPr>
-              <w:widowControl/>
-              <w:spacing w:line="240" w:lineRule="auto"/>
-              <w:rPr>
-                <w:rFonts w:ascii="Arial" w:hAnsi="Arial" w:cs="Arial"/>
-                <w:lang w:val="pt-BR" w:eastAsia="ja-JP"/>
-              </w:rPr>
-            </w:pPr>
-            <w:r>
-              <w:rPr>
-                <w:rFonts w:ascii="Arial" w:hAnsi="Arial" w:cs="Arial"/>
-                <w:lang w:val="pt-BR" w:eastAsia="ja-JP"/>
-              </w:rPr>
-              <w:t>I1</w:t>
-            </w:r>
-          </w:p>
-        </w:tc>
-        <w:tc>
-          <w:tcPr>
-            <w:tcW w:w="992" w:type="dxa"/>
-            <w:noWrap/>
-            <w:vAlign w:val="bottom"/>
-          </w:tcPr>
-          <w:p>
-            <w:pPr>
-              <w:widowControl/>
-              <w:spacing w:line="240" w:lineRule="auto"/>
-              <w:rPr>
-                <w:rFonts w:ascii="Arial" w:hAnsi="Arial" w:cs="Arial"/>
-                <w:lang w:val="pt-BR" w:eastAsia="ja-JP"/>
-              </w:rPr>
-            </w:pPr>
-            <w:r>
-              <w:rPr>
-                <w:rFonts w:ascii="Arial" w:hAnsi="Arial" w:cs="Arial"/>
-                <w:lang w:val="pt-BR" w:eastAsia="ja-JP"/>
-              </w:rPr>
-              <w:t>Gabriel/Edvaldo</w:t>
-            </w:r>
-          </w:p>
-        </w:tc>
-        <w:tc>
-          <w:tcPr>
-            <w:tcW w:w="851" w:type="dxa"/>
-            <w:noWrap/>
-            <w:vAlign w:val="bottom"/>
-          </w:tcPr>
-          <w:p>
-            <w:pPr>
-              <w:widowControl/>
-              <w:spacing w:line="240" w:lineRule="auto"/>
-              <w:rPr>
-                <w:rFonts w:ascii="Arial" w:hAnsi="Arial" w:cs="Arial"/>
-                <w:lang w:val="pt-BR" w:eastAsia="ja-JP"/>
+                <w:lang w:eastAsia="ja-JP"/>
               </w:rPr>
             </w:pPr>
             <w:proofErr w:type="gramStart"/>
             <w:r>
               <w:rPr>
                 <w:rFonts w:ascii="Arial" w:hAnsi="Arial" w:cs="Arial"/>
-                <w:lang w:val="pt-BR" w:eastAsia="ja-JP"/>
-              </w:rPr>
-              <w:t>4</w:t>
-            </w:r>
-            <w:proofErr w:type="gramEnd"/>
-          </w:p>
-        </w:tc>
-        <w:tc>
-          <w:tcPr>
-            <w:tcW w:w="1417" w:type="dxa"/>
-            <w:noWrap/>
-            <w:vAlign w:val="bottom"/>
-          </w:tcPr>
-          <w:p>
-            <w:pPr>
-              <w:widowControl/>
-              <w:spacing w:line="240" w:lineRule="auto"/>
-              <w:rPr>
-                <w:rFonts w:ascii="Arial" w:hAnsi="Arial" w:cs="Arial"/>
-                <w:lang w:val="pt-BR" w:eastAsia="ja-JP"/>
-              </w:rPr>
-            </w:pPr>
-            <w:proofErr w:type="gramStart"/>
-            <w:r>
-              <w:rPr>
-                <w:rFonts w:ascii="Arial" w:hAnsi="Arial" w:cs="Arial"/>
-                <w:lang w:val="pt-BR" w:eastAsia="ja-JP"/>
+                <w:lang w:eastAsia="ja-JP"/>
               </w:rPr>
               <w:t>0</w:t>
             </w:r>
@@ -1730,21 +1478,19 @@
         </w:trPr>
         <w:tc>
           <w:tcPr>
-            <w:tcW w:w="1543" w:type="dxa"/>
-            <w:noWrap/>
-            <w:vAlign w:val="bottom"/>
-          </w:tcPr>
-          <w:p>
-            <w:pPr>
-              <w:rPr>
-                <w:rFonts w:ascii="Arial" w:hAnsi="Arial" w:cs="Arial"/>
-                <w:lang w:val="pt-BR"/>
-              </w:rPr>
-            </w:pPr>
-            <w:r>
-              <w:rPr>
-                <w:rFonts w:ascii="Arial" w:hAnsi="Arial" w:cs="Arial"/>
-                <w:lang w:val="pt-BR"/>
+            <w:tcW w:w="1573" w:type="dxa"/>
+            <w:noWrap/>
+            <w:vAlign w:val="bottom"/>
+          </w:tcPr>
+          <w:p>
+            <w:pPr>
+              <w:rPr>
+                <w:rFonts w:ascii="Arial" w:hAnsi="Arial" w:cs="Arial"/>
+              </w:rPr>
+            </w:pPr>
+            <w:r>
+              <w:rPr>
+                <w:rFonts w:ascii="Arial" w:hAnsi="Arial" w:cs="Arial"/>
               </w:rPr>
               <w:t>Criar a lista de itens de trabalho</w:t>
             </w:r>
@@ -1752,7 +1498,7 @@
         </w:tc>
         <w:tc>
           <w:tcPr>
-            <w:tcW w:w="1022" w:type="dxa"/>
+            <w:tcW w:w="992" w:type="dxa"/>
             <w:noWrap/>
             <w:vAlign w:val="bottom"/>
           </w:tcPr>
@@ -1762,13 +1508,13 @@
               <w:spacing w:line="240" w:lineRule="auto"/>
               <w:rPr>
                 <w:rFonts w:ascii="Arial" w:hAnsi="Arial" w:cs="Arial"/>
-                <w:lang w:val="pt-BR" w:eastAsia="ja-JP"/>
-              </w:rPr>
-            </w:pPr>
-            <w:r>
-              <w:rPr>
-                <w:rFonts w:ascii="Arial" w:hAnsi="Arial" w:cs="Arial"/>
-                <w:lang w:val="pt-BR" w:eastAsia="ja-JP"/>
+                <w:lang w:eastAsia="ja-JP"/>
+              </w:rPr>
+            </w:pPr>
+            <w:r>
+              <w:rPr>
+                <w:rFonts w:ascii="Arial" w:hAnsi="Arial" w:cs="Arial"/>
+                <w:lang w:eastAsia="ja-JP"/>
               </w:rPr>
               <w:t>Alta</w:t>
             </w:r>
@@ -1786,14 +1532,14 @@
               <w:spacing w:line="240" w:lineRule="auto"/>
               <w:rPr>
                 <w:rFonts w:ascii="Arial" w:hAnsi="Arial" w:cs="Arial"/>
-                <w:lang w:val="pt-BR" w:eastAsia="ja-JP"/>
+                <w:lang w:eastAsia="ja-JP"/>
               </w:rPr>
             </w:pPr>
             <w:proofErr w:type="gramStart"/>
             <w:r>
               <w:rPr>
                 <w:rFonts w:ascii="Arial" w:hAnsi="Arial" w:cs="Arial"/>
-                <w:lang w:val="pt-BR" w:eastAsia="ja-JP"/>
+                <w:lang w:eastAsia="ja-JP"/>
               </w:rPr>
               <w:t>1</w:t>
             </w:r>
@@ -1812,13 +1558,13 @@
               <w:spacing w:line="240" w:lineRule="auto"/>
               <w:rPr>
                 <w:rFonts w:ascii="Arial" w:hAnsi="Arial" w:cs="Arial"/>
-                <w:lang w:val="pt-BR" w:eastAsia="ja-JP"/>
-              </w:rPr>
-            </w:pPr>
-            <w:r>
-              <w:rPr>
-                <w:rFonts w:ascii="Arial" w:hAnsi="Arial" w:cs="Arial"/>
-                <w:lang w:val="pt-BR" w:eastAsia="ja-JP"/>
+                <w:lang w:eastAsia="ja-JP"/>
+              </w:rPr>
+            </w:pPr>
+            <w:r>
+              <w:rPr>
+                <w:rFonts w:ascii="Arial" w:hAnsi="Arial" w:cs="Arial"/>
+                <w:lang w:eastAsia="ja-JP"/>
               </w:rPr>
               <w:t>Finalizado</w:t>
             </w:r>
@@ -1836,16 +1582,18 @@
               <w:spacing w:line="240" w:lineRule="auto"/>
               <w:rPr>
                 <w:rFonts w:ascii="Arial" w:hAnsi="Arial" w:cs="Arial"/>
-                <w:lang w:val="pt-BR" w:eastAsia="ja-JP"/>
-              </w:rPr>
-            </w:pPr>
-            <w:r>
-              <w:rPr>
-                <w:rFonts w:ascii="Arial" w:hAnsi="Arial" w:cs="Arial"/>
-                <w:lang w:val="pt-BR" w:eastAsia="ja-JP"/>
+                <w:lang w:eastAsia="ja-JP"/>
+              </w:rPr>
+            </w:pPr>
+            <w:proofErr w:type="spellStart"/>
+            <w:r>
+              <w:rPr>
+                <w:rFonts w:ascii="Arial" w:hAnsi="Arial" w:cs="Arial"/>
+                <w:lang w:eastAsia="ja-JP"/>
               </w:rPr>
               <w:t>I1</w:t>
             </w:r>
+            <w:proofErr w:type="spellEnd"/>
           </w:p>
         </w:tc>
         <w:tc>
@@ -1860,13 +1608,13 @@
               <w:spacing w:line="240" w:lineRule="auto"/>
               <w:rPr>
                 <w:rFonts w:ascii="Arial" w:hAnsi="Arial" w:cs="Arial"/>
-                <w:lang w:val="pt-BR" w:eastAsia="ja-JP"/>
-              </w:rPr>
-            </w:pPr>
-            <w:r>
-              <w:rPr>
-                <w:rFonts w:ascii="Arial" w:hAnsi="Arial" w:cs="Arial"/>
-                <w:lang w:val="pt-BR" w:eastAsia="ja-JP"/>
+                <w:lang w:eastAsia="ja-JP"/>
+              </w:rPr>
+            </w:pPr>
+            <w:r>
+              <w:rPr>
+                <w:rFonts w:ascii="Arial" w:hAnsi="Arial" w:cs="Arial"/>
+                <w:lang w:eastAsia="ja-JP"/>
               </w:rPr>
               <w:t>Edvaldo</w:t>
             </w:r>
@@ -1884,14 +1632,14 @@
               <w:spacing w:line="240" w:lineRule="auto"/>
               <w:rPr>
                 <w:rFonts w:ascii="Arial" w:hAnsi="Arial" w:cs="Arial"/>
-                <w:lang w:val="pt-BR" w:eastAsia="ja-JP"/>
+                <w:lang w:eastAsia="ja-JP"/>
               </w:rPr>
             </w:pPr>
             <w:proofErr w:type="gramStart"/>
             <w:r>
               <w:rPr>
                 <w:rFonts w:ascii="Arial" w:hAnsi="Arial" w:cs="Arial"/>
-                <w:lang w:val="pt-BR" w:eastAsia="ja-JP"/>
+                <w:lang w:eastAsia="ja-JP"/>
               </w:rPr>
               <w:t>2</w:t>
             </w:r>
@@ -1910,14 +1658,14 @@
               <w:spacing w:line="240" w:lineRule="auto"/>
               <w:rPr>
                 <w:rFonts w:ascii="Arial" w:hAnsi="Arial" w:cs="Arial"/>
-                <w:lang w:val="pt-BR" w:eastAsia="ja-JP"/>
+                <w:lang w:eastAsia="ja-JP"/>
               </w:rPr>
             </w:pPr>
             <w:proofErr w:type="gramStart"/>
             <w:r>
               <w:rPr>
                 <w:rFonts w:ascii="Arial" w:hAnsi="Arial" w:cs="Arial"/>
-                <w:lang w:val="pt-BR" w:eastAsia="ja-JP"/>
+                <w:lang w:eastAsia="ja-JP"/>
               </w:rPr>
               <w:t>0</w:t>
             </w:r>
@@ -1931,21 +1679,19 @@
         </w:trPr>
         <w:tc>
           <w:tcPr>
-            <w:tcW w:w="1543" w:type="dxa"/>
-            <w:noWrap/>
-            <w:vAlign w:val="bottom"/>
-          </w:tcPr>
-          <w:p>
-            <w:pPr>
-              <w:rPr>
-                <w:rFonts w:ascii="Arial" w:hAnsi="Arial" w:cs="Arial"/>
-                <w:lang w:val="pt-BR"/>
-              </w:rPr>
-            </w:pPr>
-            <w:r>
-              <w:rPr>
-                <w:rFonts w:ascii="Arial" w:hAnsi="Arial" w:cs="Arial"/>
-                <w:lang w:val="pt-BR"/>
+            <w:tcW w:w="1573" w:type="dxa"/>
+            <w:noWrap/>
+            <w:vAlign w:val="bottom"/>
+          </w:tcPr>
+          <w:p>
+            <w:pPr>
+              <w:rPr>
+                <w:rFonts w:ascii="Arial" w:hAnsi="Arial" w:cs="Arial"/>
+              </w:rPr>
+            </w:pPr>
+            <w:r>
+              <w:rPr>
+                <w:rFonts w:ascii="Arial" w:hAnsi="Arial" w:cs="Arial"/>
               </w:rPr>
               <w:t>Gerar o plano do projeto</w:t>
             </w:r>
@@ -1953,7 +1699,7 @@
         </w:tc>
         <w:tc>
           <w:tcPr>
-            <w:tcW w:w="1022" w:type="dxa"/>
+            <w:tcW w:w="992" w:type="dxa"/>
             <w:noWrap/>
             <w:vAlign w:val="bottom"/>
           </w:tcPr>
@@ -1963,13 +1709,13 @@
               <w:spacing w:line="240" w:lineRule="auto"/>
               <w:rPr>
                 <w:rFonts w:ascii="Arial" w:hAnsi="Arial" w:cs="Arial"/>
-                <w:lang w:val="pt-BR" w:eastAsia="ja-JP"/>
-              </w:rPr>
-            </w:pPr>
-            <w:r>
-              <w:rPr>
-                <w:rFonts w:ascii="Arial" w:hAnsi="Arial" w:cs="Arial"/>
-                <w:lang w:val="pt-BR" w:eastAsia="ja-JP"/>
+                <w:lang w:eastAsia="ja-JP"/>
+              </w:rPr>
+            </w:pPr>
+            <w:r>
+              <w:rPr>
+                <w:rFonts w:ascii="Arial" w:hAnsi="Arial" w:cs="Arial"/>
+                <w:lang w:eastAsia="ja-JP"/>
               </w:rPr>
               <w:t>Alta</w:t>
             </w:r>
@@ -1987,14 +1733,14 @@
               <w:spacing w:line="240" w:lineRule="auto"/>
               <w:rPr>
                 <w:rFonts w:ascii="Arial" w:hAnsi="Arial" w:cs="Arial"/>
-                <w:lang w:val="pt-BR" w:eastAsia="ja-JP"/>
+                <w:lang w:eastAsia="ja-JP"/>
               </w:rPr>
             </w:pPr>
             <w:proofErr w:type="gramStart"/>
             <w:r>
               <w:rPr>
                 <w:rFonts w:ascii="Arial" w:hAnsi="Arial" w:cs="Arial"/>
-                <w:lang w:val="pt-BR" w:eastAsia="ja-JP"/>
+                <w:lang w:eastAsia="ja-JP"/>
               </w:rPr>
               <w:t>3</w:t>
             </w:r>
@@ -2013,13 +1759,13 @@
               <w:spacing w:line="240" w:lineRule="auto"/>
               <w:rPr>
                 <w:rFonts w:ascii="Arial" w:hAnsi="Arial" w:cs="Arial"/>
-                <w:lang w:val="pt-BR" w:eastAsia="ja-JP"/>
-              </w:rPr>
-            </w:pPr>
-            <w:r>
-              <w:rPr>
-                <w:rFonts w:ascii="Arial" w:hAnsi="Arial" w:cs="Arial"/>
-                <w:lang w:val="pt-BR" w:eastAsia="ja-JP"/>
+                <w:lang w:eastAsia="ja-JP"/>
+              </w:rPr>
+            </w:pPr>
+            <w:r>
+              <w:rPr>
+                <w:rFonts w:ascii="Arial" w:hAnsi="Arial" w:cs="Arial"/>
+                <w:lang w:eastAsia="ja-JP"/>
               </w:rPr>
               <w:t>Finalizado</w:t>
             </w:r>
@@ -2037,16 +1783,18 @@
               <w:spacing w:line="240" w:lineRule="auto"/>
               <w:rPr>
                 <w:rFonts w:ascii="Arial" w:hAnsi="Arial" w:cs="Arial"/>
-                <w:lang w:val="pt-BR" w:eastAsia="ja-JP"/>
-              </w:rPr>
-            </w:pPr>
-            <w:r>
-              <w:rPr>
-                <w:rFonts w:ascii="Arial" w:hAnsi="Arial" w:cs="Arial"/>
-                <w:lang w:val="pt-BR" w:eastAsia="ja-JP"/>
+                <w:lang w:eastAsia="ja-JP"/>
+              </w:rPr>
+            </w:pPr>
+            <w:proofErr w:type="spellStart"/>
+            <w:r>
+              <w:rPr>
+                <w:rFonts w:ascii="Arial" w:hAnsi="Arial" w:cs="Arial"/>
+                <w:lang w:eastAsia="ja-JP"/>
               </w:rPr>
               <w:t>I1</w:t>
             </w:r>
+            <w:proofErr w:type="spellEnd"/>
           </w:p>
         </w:tc>
         <w:tc>
@@ -2061,13 +1809,13 @@
               <w:spacing w:line="240" w:lineRule="auto"/>
               <w:rPr>
                 <w:rFonts w:ascii="Arial" w:hAnsi="Arial" w:cs="Arial"/>
-                <w:lang w:val="pt-BR" w:eastAsia="ja-JP"/>
-              </w:rPr>
-            </w:pPr>
-            <w:r>
-              <w:rPr>
-                <w:rFonts w:ascii="Arial" w:hAnsi="Arial" w:cs="Arial"/>
-                <w:lang w:val="pt-BR" w:eastAsia="ja-JP"/>
+                <w:lang w:eastAsia="ja-JP"/>
+              </w:rPr>
+            </w:pPr>
+            <w:r>
+              <w:rPr>
+                <w:rFonts w:ascii="Arial" w:hAnsi="Arial" w:cs="Arial"/>
+                <w:lang w:eastAsia="ja-JP"/>
               </w:rPr>
               <w:t>Edvaldo</w:t>
             </w:r>
@@ -2085,14 +1833,14 @@
               <w:spacing w:line="240" w:lineRule="auto"/>
               <w:rPr>
                 <w:rFonts w:ascii="Arial" w:hAnsi="Arial" w:cs="Arial"/>
-                <w:lang w:val="pt-BR" w:eastAsia="ja-JP"/>
+                <w:lang w:eastAsia="ja-JP"/>
               </w:rPr>
             </w:pPr>
             <w:proofErr w:type="gramStart"/>
             <w:r>
               <w:rPr>
                 <w:rFonts w:ascii="Arial" w:hAnsi="Arial" w:cs="Arial"/>
-                <w:lang w:val="pt-BR" w:eastAsia="ja-JP"/>
+                <w:lang w:eastAsia="ja-JP"/>
               </w:rPr>
               <w:t>4</w:t>
             </w:r>
@@ -2111,14 +1859,14 @@
               <w:spacing w:line="240" w:lineRule="auto"/>
               <w:rPr>
                 <w:rFonts w:ascii="Arial" w:hAnsi="Arial" w:cs="Arial"/>
-                <w:lang w:val="pt-BR" w:eastAsia="ja-JP"/>
+                <w:lang w:eastAsia="ja-JP"/>
               </w:rPr>
             </w:pPr>
             <w:proofErr w:type="gramStart"/>
             <w:r>
               <w:rPr>
                 <w:rFonts w:ascii="Arial" w:hAnsi="Arial" w:cs="Arial"/>
-                <w:lang w:val="pt-BR" w:eastAsia="ja-JP"/>
+                <w:lang w:eastAsia="ja-JP"/>
               </w:rPr>
               <w:t>0</w:t>
             </w:r>
@@ -2132,21 +1880,19 @@
         </w:trPr>
         <w:tc>
           <w:tcPr>
-            <w:tcW w:w="1543" w:type="dxa"/>
-            <w:noWrap/>
-            <w:vAlign w:val="bottom"/>
-          </w:tcPr>
-          <w:p>
-            <w:pPr>
-              <w:rPr>
-                <w:rFonts w:ascii="Arial" w:hAnsi="Arial" w:cs="Arial"/>
-                <w:lang w:val="pt-BR"/>
-              </w:rPr>
-            </w:pPr>
-            <w:r>
-              <w:rPr>
-                <w:rFonts w:ascii="Arial" w:hAnsi="Arial" w:cs="Arial"/>
-                <w:lang w:val="pt-BR"/>
+            <w:tcW w:w="1573" w:type="dxa"/>
+            <w:noWrap/>
+            <w:vAlign w:val="bottom"/>
+          </w:tcPr>
+          <w:p>
+            <w:pPr>
+              <w:rPr>
+                <w:rFonts w:ascii="Arial" w:hAnsi="Arial" w:cs="Arial"/>
+              </w:rPr>
+            </w:pPr>
+            <w:r>
+              <w:rPr>
+                <w:rFonts w:ascii="Arial" w:hAnsi="Arial" w:cs="Arial"/>
               </w:rPr>
               <w:t>Definir a lista de riscos</w:t>
             </w:r>
@@ -2154,7 +1900,7 @@
         </w:tc>
         <w:tc>
           <w:tcPr>
-            <w:tcW w:w="1022" w:type="dxa"/>
+            <w:tcW w:w="992" w:type="dxa"/>
             <w:noWrap/>
             <w:vAlign w:val="bottom"/>
           </w:tcPr>
@@ -2164,13 +1910,13 @@
               <w:spacing w:line="240" w:lineRule="auto"/>
               <w:rPr>
                 <w:rFonts w:ascii="Arial" w:hAnsi="Arial" w:cs="Arial"/>
-                <w:lang w:val="pt-BR" w:eastAsia="ja-JP"/>
-              </w:rPr>
-            </w:pPr>
-            <w:r>
-              <w:rPr>
-                <w:rFonts w:ascii="Arial" w:hAnsi="Arial" w:cs="Arial"/>
-                <w:lang w:val="pt-BR" w:eastAsia="ja-JP"/>
+                <w:lang w:eastAsia="ja-JP"/>
+              </w:rPr>
+            </w:pPr>
+            <w:r>
+              <w:rPr>
+                <w:rFonts w:ascii="Arial" w:hAnsi="Arial" w:cs="Arial"/>
+                <w:lang w:eastAsia="ja-JP"/>
               </w:rPr>
               <w:t>Média</w:t>
             </w:r>
@@ -2188,14 +1934,14 @@
               <w:spacing w:line="240" w:lineRule="auto"/>
               <w:rPr>
                 <w:rFonts w:ascii="Arial" w:hAnsi="Arial" w:cs="Arial"/>
-                <w:lang w:val="pt-BR" w:eastAsia="ja-JP"/>
+                <w:lang w:eastAsia="ja-JP"/>
               </w:rPr>
             </w:pPr>
             <w:proofErr w:type="gramStart"/>
             <w:r>
               <w:rPr>
                 <w:rFonts w:ascii="Arial" w:hAnsi="Arial" w:cs="Arial"/>
-                <w:lang w:val="pt-BR" w:eastAsia="ja-JP"/>
+                <w:lang w:eastAsia="ja-JP"/>
               </w:rPr>
               <w:t>1</w:t>
             </w:r>
@@ -2214,13 +1960,13 @@
               <w:spacing w:line="240" w:lineRule="auto"/>
               <w:rPr>
                 <w:rFonts w:ascii="Arial" w:hAnsi="Arial" w:cs="Arial"/>
-                <w:lang w:val="pt-BR" w:eastAsia="ja-JP"/>
-              </w:rPr>
-            </w:pPr>
-            <w:r>
-              <w:rPr>
-                <w:rFonts w:ascii="Arial" w:hAnsi="Arial" w:cs="Arial"/>
-                <w:lang w:val="pt-BR" w:eastAsia="ja-JP"/>
+                <w:lang w:eastAsia="ja-JP"/>
+              </w:rPr>
+            </w:pPr>
+            <w:r>
+              <w:rPr>
+                <w:rFonts w:ascii="Arial" w:hAnsi="Arial" w:cs="Arial"/>
+                <w:lang w:eastAsia="ja-JP"/>
               </w:rPr>
               <w:t>Finalizado</w:t>
             </w:r>
@@ -2238,16 +1984,18 @@
               <w:spacing w:line="240" w:lineRule="auto"/>
               <w:rPr>
                 <w:rFonts w:ascii="Arial" w:hAnsi="Arial" w:cs="Arial"/>
-                <w:lang w:val="pt-BR" w:eastAsia="ja-JP"/>
-              </w:rPr>
-            </w:pPr>
-            <w:r>
-              <w:rPr>
-                <w:rFonts w:ascii="Arial" w:hAnsi="Arial" w:cs="Arial"/>
-                <w:lang w:val="pt-BR" w:eastAsia="ja-JP"/>
+                <w:lang w:eastAsia="ja-JP"/>
+              </w:rPr>
+            </w:pPr>
+            <w:proofErr w:type="spellStart"/>
+            <w:r>
+              <w:rPr>
+                <w:rFonts w:ascii="Arial" w:hAnsi="Arial" w:cs="Arial"/>
+                <w:lang w:eastAsia="ja-JP"/>
               </w:rPr>
               <w:t>I1</w:t>
             </w:r>
+            <w:proofErr w:type="spellEnd"/>
           </w:p>
         </w:tc>
         <w:tc>
@@ -2262,13 +2010,13 @@
               <w:spacing w:line="240" w:lineRule="auto"/>
               <w:rPr>
                 <w:rFonts w:ascii="Arial" w:hAnsi="Arial" w:cs="Arial"/>
-                <w:lang w:val="pt-BR" w:eastAsia="ja-JP"/>
-              </w:rPr>
-            </w:pPr>
-            <w:r>
-              <w:rPr>
-                <w:rFonts w:ascii="Arial" w:hAnsi="Arial" w:cs="Arial"/>
-                <w:lang w:val="pt-BR" w:eastAsia="ja-JP"/>
+                <w:lang w:eastAsia="ja-JP"/>
+              </w:rPr>
+            </w:pPr>
+            <w:r>
+              <w:rPr>
+                <w:rFonts w:ascii="Arial" w:hAnsi="Arial" w:cs="Arial"/>
+                <w:lang w:eastAsia="ja-JP"/>
               </w:rPr>
               <w:t>Gabriel</w:t>
             </w:r>
@@ -2286,14 +2034,14 @@
               <w:spacing w:line="240" w:lineRule="auto"/>
               <w:rPr>
                 <w:rFonts w:ascii="Arial" w:hAnsi="Arial" w:cs="Arial"/>
-                <w:lang w:val="pt-BR" w:eastAsia="ja-JP"/>
+                <w:lang w:eastAsia="ja-JP"/>
               </w:rPr>
             </w:pPr>
             <w:proofErr w:type="gramStart"/>
             <w:r>
               <w:rPr>
                 <w:rFonts w:ascii="Arial" w:hAnsi="Arial" w:cs="Arial"/>
-                <w:lang w:val="pt-BR" w:eastAsia="ja-JP"/>
+                <w:lang w:eastAsia="ja-JP"/>
               </w:rPr>
               <w:t>3</w:t>
             </w:r>
@@ -2312,14 +2060,14 @@
               <w:spacing w:line="240" w:lineRule="auto"/>
               <w:rPr>
                 <w:rFonts w:ascii="Arial" w:hAnsi="Arial" w:cs="Arial"/>
-                <w:lang w:val="pt-BR" w:eastAsia="ja-JP"/>
+                <w:lang w:eastAsia="ja-JP"/>
               </w:rPr>
             </w:pPr>
             <w:proofErr w:type="gramStart"/>
             <w:r>
               <w:rPr>
                 <w:rFonts w:ascii="Arial" w:hAnsi="Arial" w:cs="Arial"/>
-                <w:lang w:val="pt-BR" w:eastAsia="ja-JP"/>
+                <w:lang w:eastAsia="ja-JP"/>
               </w:rPr>
               <w:t>0</w:t>
             </w:r>
@@ -2333,72 +2081,128 @@
         </w:trPr>
         <w:tc>
           <w:tcPr>
-            <w:tcW w:w="1543" w:type="dxa"/>
-            <w:noWrap/>
-            <w:vAlign w:val="bottom"/>
-          </w:tcPr>
-          <w:p>
-            <w:pPr>
-              <w:rPr>
-                <w:rFonts w:ascii="Arial" w:hAnsi="Arial" w:cs="Arial"/>
+            <w:tcW w:w="1573" w:type="dxa"/>
+            <w:noWrap/>
+            <w:vAlign w:val="bottom"/>
+          </w:tcPr>
+          <w:p>
+            <w:pPr>
+              <w:rPr>
+                <w:rFonts w:ascii="Arial" w:hAnsi="Arial" w:cs="Arial"/>
+              </w:rPr>
+            </w:pPr>
+            <w:r>
+              <w:rPr>
+                <w:rFonts w:ascii="Arial" w:hAnsi="Arial" w:cs="Arial"/>
+              </w:rPr>
+              <w:lastRenderedPageBreak/>
+              <w:t>Especificar os requisitos iniciais</w:t>
+            </w:r>
+          </w:p>
+        </w:tc>
+        <w:tc>
+          <w:tcPr>
+            <w:tcW w:w="992" w:type="dxa"/>
+            <w:noWrap/>
+            <w:vAlign w:val="bottom"/>
+          </w:tcPr>
+          <w:p>
+            <w:pPr>
+              <w:widowControl/>
+              <w:spacing w:line="240" w:lineRule="auto"/>
+              <w:rPr>
+                <w:rFonts w:ascii="Arial" w:hAnsi="Arial" w:cs="Arial"/>
+                <w:lang w:eastAsia="ja-JP"/>
+              </w:rPr>
+            </w:pPr>
+            <w:r>
+              <w:rPr>
+                <w:rFonts w:ascii="Arial" w:hAnsi="Arial" w:cs="Arial"/>
+                <w:lang w:eastAsia="ja-JP"/>
+              </w:rPr>
+              <w:t>Alta</w:t>
+            </w:r>
+          </w:p>
+        </w:tc>
+        <w:tc>
+          <w:tcPr>
+            <w:tcW w:w="1134" w:type="dxa"/>
+            <w:noWrap/>
+            <w:vAlign w:val="bottom"/>
+          </w:tcPr>
+          <w:p>
+            <w:pPr>
+              <w:widowControl/>
+              <w:spacing w:line="240" w:lineRule="auto"/>
+              <w:rPr>
+                <w:rFonts w:ascii="Arial" w:hAnsi="Arial" w:cs="Arial"/>
+                <w:lang w:eastAsia="ja-JP"/>
+              </w:rPr>
+            </w:pPr>
+            <w:proofErr w:type="gramStart"/>
+            <w:r>
+              <w:rPr>
+                <w:rFonts w:ascii="Arial" w:hAnsi="Arial" w:cs="Arial"/>
+                <w:lang w:eastAsia="ja-JP"/>
+              </w:rPr>
+              <w:t>5</w:t>
+            </w:r>
+            <w:proofErr w:type="gramEnd"/>
+          </w:p>
+        </w:tc>
+        <w:tc>
+          <w:tcPr>
+            <w:tcW w:w="1276" w:type="dxa"/>
+            <w:noWrap/>
+            <w:vAlign w:val="bottom"/>
+          </w:tcPr>
+          <w:p>
+            <w:pPr>
+              <w:widowControl/>
+              <w:spacing w:line="240" w:lineRule="auto"/>
+              <w:rPr>
+                <w:rFonts w:ascii="Arial" w:hAnsi="Arial" w:cs="Arial"/>
+                <w:lang w:eastAsia="ja-JP"/>
+              </w:rPr>
+            </w:pPr>
+            <w:r>
+              <w:rPr>
+                <w:rFonts w:ascii="Arial" w:hAnsi="Arial" w:cs="Arial"/>
+                <w:lang w:eastAsia="ja-JP"/>
+              </w:rPr>
+              <w:t>Finalizado</w:t>
+            </w:r>
+          </w:p>
+        </w:tc>
+        <w:tc>
+          <w:tcPr>
+            <w:tcW w:w="992" w:type="dxa"/>
+            <w:noWrap/>
+            <w:vAlign w:val="bottom"/>
+          </w:tcPr>
+          <w:p>
+            <w:pPr>
+              <w:widowControl/>
+              <w:spacing w:line="240" w:lineRule="auto"/>
+              <w:rPr>
+                <w:rFonts w:ascii="Arial" w:hAnsi="Arial" w:cs="Arial"/>
+                <w:lang w:eastAsia="ja-JP"/>
               </w:rPr>
             </w:pPr>
             <w:proofErr w:type="spellStart"/>
             <w:r>
               <w:rPr>
                 <w:rFonts w:ascii="Arial" w:hAnsi="Arial" w:cs="Arial"/>
-              </w:rPr>
-              <w:lastRenderedPageBreak/>
-              <w:t>Especificar</w:t>
+                <w:lang w:eastAsia="ja-JP"/>
+              </w:rPr>
+              <w:t>I1</w:t>
             </w:r>
             <w:proofErr w:type="spellEnd"/>
-            <w:r>
-              <w:rPr>
-                <w:rFonts w:ascii="Arial" w:hAnsi="Arial" w:cs="Arial"/>
-              </w:rPr>
-              <w:t xml:space="preserve"> </w:t>
-            </w:r>
-            <w:proofErr w:type="spellStart"/>
-            <w:r>
-              <w:rPr>
-                <w:rFonts w:ascii="Arial" w:hAnsi="Arial" w:cs="Arial"/>
-              </w:rPr>
-              <w:t>os</w:t>
-            </w:r>
-            <w:proofErr w:type="spellEnd"/>
-            <w:r>
-              <w:rPr>
-                <w:rFonts w:ascii="Arial" w:hAnsi="Arial" w:cs="Arial"/>
-              </w:rPr>
-              <w:t xml:space="preserve"> </w:t>
-            </w:r>
-            <w:proofErr w:type="spellStart"/>
-            <w:r>
-              <w:rPr>
-                <w:rFonts w:ascii="Arial" w:hAnsi="Arial" w:cs="Arial"/>
-              </w:rPr>
-              <w:t>requisitos</w:t>
-            </w:r>
-            <w:proofErr w:type="spellEnd"/>
-            <w:r>
-              <w:rPr>
-                <w:rFonts w:ascii="Arial" w:hAnsi="Arial" w:cs="Arial"/>
-              </w:rPr>
-              <w:t xml:space="preserve"> </w:t>
-            </w:r>
-            <w:proofErr w:type="spellStart"/>
-            <w:r>
-              <w:rPr>
-                <w:rFonts w:ascii="Arial" w:hAnsi="Arial" w:cs="Arial"/>
-              </w:rPr>
-              <w:t>iniciais</w:t>
-            </w:r>
-            <w:proofErr w:type="spellEnd"/>
-          </w:p>
-        </w:tc>
-        <w:tc>
-          <w:tcPr>
-            <w:tcW w:w="1022" w:type="dxa"/>
+          </w:p>
+        </w:tc>
+        <w:tc>
+          <w:tcPr>
+            <w:tcW w:w="992" w:type="dxa"/>
             <w:noWrap/>
             <w:vAlign w:val="bottom"/>
           </w:tcPr>
@@ -2408,21 +2212,21 @@
               <w:spacing w:line="240" w:lineRule="auto"/>
               <w:rPr>
                 <w:rFonts w:ascii="Arial" w:hAnsi="Arial" w:cs="Arial"/>
-                <w:lang w:val="pt-BR" w:eastAsia="ja-JP"/>
-              </w:rPr>
-            </w:pPr>
-            <w:r>
-              <w:rPr>
-                <w:rFonts w:ascii="Arial" w:hAnsi="Arial" w:cs="Arial"/>
-                <w:lang w:val="pt-BR" w:eastAsia="ja-JP"/>
-              </w:rPr>
-              <w:t>Alta</w:t>
-            </w:r>
-          </w:p>
-        </w:tc>
-        <w:tc>
-          <w:tcPr>
-            <w:tcW w:w="1134" w:type="dxa"/>
+                <w:lang w:eastAsia="ja-JP"/>
+              </w:rPr>
+            </w:pPr>
+            <w:r>
+              <w:rPr>
+                <w:rFonts w:ascii="Arial" w:hAnsi="Arial" w:cs="Arial"/>
+                <w:lang w:eastAsia="ja-JP"/>
+              </w:rPr>
+              <w:t>Gabriel/Edvaldo</w:t>
+            </w:r>
+          </w:p>
+        </w:tc>
+        <w:tc>
+          <w:tcPr>
+            <w:tcW w:w="851" w:type="dxa"/>
             <w:noWrap/>
             <w:vAlign w:val="bottom"/>
           </w:tcPr>
@@ -2432,23 +2236,23 @@
               <w:spacing w:line="240" w:lineRule="auto"/>
               <w:rPr>
                 <w:rFonts w:ascii="Arial" w:hAnsi="Arial" w:cs="Arial"/>
-                <w:lang w:val="pt-BR" w:eastAsia="ja-JP"/>
+                <w:lang w:eastAsia="ja-JP"/>
               </w:rPr>
             </w:pPr>
             <w:proofErr w:type="gramStart"/>
             <w:r>
               <w:rPr>
                 <w:rFonts w:ascii="Arial" w:hAnsi="Arial" w:cs="Arial"/>
-                <w:lang w:val="pt-BR" w:eastAsia="ja-JP"/>
-              </w:rPr>
-              <w:t>5</w:t>
+                <w:lang w:eastAsia="ja-JP"/>
+              </w:rPr>
+              <w:t>4</w:t>
             </w:r>
             <w:proofErr w:type="gramEnd"/>
           </w:p>
         </w:tc>
         <w:tc>
           <w:tcPr>
-            <w:tcW w:w="1276" w:type="dxa"/>
+            <w:tcW w:w="1417" w:type="dxa"/>
             <w:noWrap/>
             <w:vAlign w:val="bottom"/>
           </w:tcPr>
@@ -2458,112 +2262,14 @@
               <w:spacing w:line="240" w:lineRule="auto"/>
               <w:rPr>
                 <w:rFonts w:ascii="Arial" w:hAnsi="Arial" w:cs="Arial"/>
-                <w:lang w:val="pt-BR" w:eastAsia="ja-JP"/>
-              </w:rPr>
-            </w:pPr>
-            <w:r>
-              <w:rPr>
-                <w:rFonts w:ascii="Arial" w:hAnsi="Arial" w:cs="Arial"/>
-                <w:lang w:val="pt-BR" w:eastAsia="ja-JP"/>
-              </w:rPr>
-              <w:t>Finalizado</w:t>
-            </w:r>
-          </w:p>
-        </w:tc>
-        <w:tc>
-          <w:tcPr>
-            <w:tcW w:w="992" w:type="dxa"/>
-            <w:noWrap/>
-            <w:vAlign w:val="bottom"/>
-          </w:tcPr>
-          <w:p>
-            <w:pPr>
-              <w:widowControl/>
-              <w:spacing w:line="240" w:lineRule="auto"/>
-              <w:rPr>
-                <w:rFonts w:ascii="Arial" w:hAnsi="Arial" w:cs="Arial"/>
-                <w:lang w:val="pt-BR" w:eastAsia="ja-JP"/>
-              </w:rPr>
-            </w:pPr>
-            <w:r>
-              <w:rPr>
-                <w:rFonts w:ascii="Arial" w:hAnsi="Arial" w:cs="Arial"/>
-                <w:lang w:val="pt-BR" w:eastAsia="ja-JP"/>
-              </w:rPr>
-              <w:t>I1</w:t>
-            </w:r>
-          </w:p>
-        </w:tc>
-        <w:tc>
-          <w:tcPr>
-            <w:tcW w:w="992" w:type="dxa"/>
-            <w:noWrap/>
-            <w:vAlign w:val="bottom"/>
-          </w:tcPr>
-          <w:p>
-            <w:pPr>
-              <w:widowControl/>
-              <w:spacing w:line="240" w:lineRule="auto"/>
-              <w:rPr>
-                <w:rFonts w:ascii="Arial" w:hAnsi="Arial" w:cs="Arial"/>
-                <w:lang w:val="pt-BR" w:eastAsia="ja-JP"/>
-              </w:rPr>
-            </w:pPr>
-            <w:r>
-              <w:rPr>
-                <w:rFonts w:ascii="Arial" w:hAnsi="Arial" w:cs="Arial"/>
-                <w:lang w:val="pt-BR" w:eastAsia="ja-JP"/>
-              </w:rPr>
-              <w:t>Gabriel/Edvaldo</w:t>
-            </w:r>
-          </w:p>
-        </w:tc>
-        <w:tc>
-          <w:tcPr>
-            <w:tcW w:w="851" w:type="dxa"/>
-            <w:noWrap/>
-            <w:vAlign w:val="bottom"/>
-          </w:tcPr>
-          <w:p>
-            <w:pPr>
-              <w:widowControl/>
-              <w:spacing w:line="240" w:lineRule="auto"/>
-              <w:rPr>
-                <w:rFonts w:ascii="Arial" w:hAnsi="Arial" w:cs="Arial"/>
-                <w:lang w:val="pt-BR" w:eastAsia="ja-JP"/>
+                <w:lang w:eastAsia="ja-JP"/>
               </w:rPr>
             </w:pPr>
             <w:proofErr w:type="gramStart"/>
             <w:r>
               <w:rPr>
                 <w:rFonts w:ascii="Arial" w:hAnsi="Arial" w:cs="Arial"/>
-                <w:lang w:val="pt-BR" w:eastAsia="ja-JP"/>
-              </w:rPr>
-              <w:t>4</w:t>
-            </w:r>
-            <w:proofErr w:type="gramEnd"/>
-          </w:p>
-        </w:tc>
-        <w:tc>
-          <w:tcPr>
-            <w:tcW w:w="1417" w:type="dxa"/>
-            <w:noWrap/>
-            <w:vAlign w:val="bottom"/>
-          </w:tcPr>
-          <w:p>
-            <w:pPr>
-              <w:widowControl/>
-              <w:spacing w:line="240" w:lineRule="auto"/>
-              <w:rPr>
-                <w:rFonts w:ascii="Arial" w:hAnsi="Arial" w:cs="Arial"/>
-                <w:lang w:val="pt-BR" w:eastAsia="ja-JP"/>
-              </w:rPr>
-            </w:pPr>
-            <w:proofErr w:type="gramStart"/>
-            <w:r>
-              <w:rPr>
-                <w:rFonts w:ascii="Arial" w:hAnsi="Arial" w:cs="Arial"/>
-                <w:lang w:val="pt-BR" w:eastAsia="ja-JP"/>
+                <w:lang w:eastAsia="ja-JP"/>
               </w:rPr>
               <w:t>0</w:t>
             </w:r>
@@ -2577,57 +2283,127 @@
         </w:trPr>
         <w:tc>
           <w:tcPr>
-            <w:tcW w:w="1543" w:type="dxa"/>
-            <w:noWrap/>
-            <w:vAlign w:val="bottom"/>
-          </w:tcPr>
-          <w:p>
-            <w:pPr>
-              <w:rPr>
-                <w:rFonts w:ascii="Arial" w:hAnsi="Arial" w:cs="Arial"/>
+            <w:tcW w:w="1573" w:type="dxa"/>
+            <w:noWrap/>
+            <w:vAlign w:val="bottom"/>
+          </w:tcPr>
+          <w:p>
+            <w:pPr>
+              <w:rPr>
+                <w:rFonts w:ascii="Arial" w:hAnsi="Arial" w:cs="Arial"/>
+              </w:rPr>
+            </w:pPr>
+            <w:r>
+              <w:rPr>
+                <w:rFonts w:ascii="Arial" w:hAnsi="Arial" w:cs="Arial"/>
+              </w:rPr>
+              <w:t>Definir a arquitetura preliminar</w:t>
+            </w:r>
+          </w:p>
+        </w:tc>
+        <w:tc>
+          <w:tcPr>
+            <w:tcW w:w="992" w:type="dxa"/>
+            <w:noWrap/>
+            <w:vAlign w:val="bottom"/>
+          </w:tcPr>
+          <w:p>
+            <w:pPr>
+              <w:widowControl/>
+              <w:spacing w:line="240" w:lineRule="auto"/>
+              <w:rPr>
+                <w:rFonts w:ascii="Arial" w:hAnsi="Arial" w:cs="Arial"/>
+                <w:lang w:eastAsia="ja-JP"/>
+              </w:rPr>
+            </w:pPr>
+            <w:r>
+              <w:rPr>
+                <w:rFonts w:ascii="Arial" w:hAnsi="Arial" w:cs="Arial"/>
+                <w:lang w:eastAsia="ja-JP"/>
+              </w:rPr>
+              <w:t>Alta</w:t>
+            </w:r>
+          </w:p>
+        </w:tc>
+        <w:tc>
+          <w:tcPr>
+            <w:tcW w:w="1134" w:type="dxa"/>
+            <w:noWrap/>
+            <w:vAlign w:val="bottom"/>
+          </w:tcPr>
+          <w:p>
+            <w:pPr>
+              <w:widowControl/>
+              <w:spacing w:line="240" w:lineRule="auto"/>
+              <w:rPr>
+                <w:rFonts w:ascii="Arial" w:hAnsi="Arial" w:cs="Arial"/>
+                <w:lang w:eastAsia="ja-JP"/>
+              </w:rPr>
+            </w:pPr>
+            <w:proofErr w:type="gramStart"/>
+            <w:r>
+              <w:rPr>
+                <w:rFonts w:ascii="Arial" w:hAnsi="Arial" w:cs="Arial"/>
+                <w:lang w:eastAsia="ja-JP"/>
+              </w:rPr>
+              <w:t>3</w:t>
+            </w:r>
+            <w:proofErr w:type="gramEnd"/>
+          </w:p>
+        </w:tc>
+        <w:tc>
+          <w:tcPr>
+            <w:tcW w:w="1276" w:type="dxa"/>
+            <w:noWrap/>
+            <w:vAlign w:val="bottom"/>
+          </w:tcPr>
+          <w:p>
+            <w:pPr>
+              <w:widowControl/>
+              <w:spacing w:line="240" w:lineRule="auto"/>
+              <w:rPr>
+                <w:rFonts w:ascii="Arial" w:hAnsi="Arial" w:cs="Arial"/>
+                <w:lang w:eastAsia="ja-JP"/>
+              </w:rPr>
+            </w:pPr>
+            <w:r>
+              <w:rPr>
+                <w:rFonts w:ascii="Arial" w:hAnsi="Arial" w:cs="Arial"/>
+                <w:lang w:eastAsia="ja-JP"/>
+              </w:rPr>
+              <w:t>Finalizado</w:t>
+            </w:r>
+          </w:p>
+        </w:tc>
+        <w:tc>
+          <w:tcPr>
+            <w:tcW w:w="992" w:type="dxa"/>
+            <w:noWrap/>
+            <w:vAlign w:val="bottom"/>
+          </w:tcPr>
+          <w:p>
+            <w:pPr>
+              <w:widowControl/>
+              <w:spacing w:line="240" w:lineRule="auto"/>
+              <w:rPr>
+                <w:rFonts w:ascii="Arial" w:hAnsi="Arial" w:cs="Arial"/>
+                <w:lang w:eastAsia="ja-JP"/>
               </w:rPr>
             </w:pPr>
             <w:proofErr w:type="spellStart"/>
             <w:r>
               <w:rPr>
                 <w:rFonts w:ascii="Arial" w:hAnsi="Arial" w:cs="Arial"/>
-              </w:rPr>
-              <w:t>Definir</w:t>
+                <w:lang w:eastAsia="ja-JP"/>
+              </w:rPr>
+              <w:t>I1</w:t>
             </w:r>
             <w:proofErr w:type="spellEnd"/>
-            <w:r>
-              <w:rPr>
-                <w:rFonts w:ascii="Arial" w:hAnsi="Arial" w:cs="Arial"/>
-              </w:rPr>
-              <w:t xml:space="preserve"> a </w:t>
-            </w:r>
-            <w:proofErr w:type="spellStart"/>
-            <w:r>
-              <w:rPr>
-                <w:rFonts w:ascii="Arial" w:hAnsi="Arial" w:cs="Arial"/>
-              </w:rPr>
-              <w:t>arquitetura</w:t>
-            </w:r>
-            <w:proofErr w:type="spellEnd"/>
-            <w:r>
-              <w:rPr>
-                <w:rFonts w:ascii="Arial" w:hAnsi="Arial" w:cs="Arial"/>
-              </w:rPr>
-              <w:t xml:space="preserve"> </w:t>
-            </w:r>
-            <w:proofErr w:type="spellStart"/>
-            <w:r>
-              <w:rPr>
-                <w:rFonts w:ascii="Arial" w:hAnsi="Arial" w:cs="Arial"/>
-              </w:rPr>
-              <w:t>preliminar</w:t>
-            </w:r>
-            <w:proofErr w:type="spellEnd"/>
-          </w:p>
-        </w:tc>
-        <w:tc>
-          <w:tcPr>
-            <w:tcW w:w="1022" w:type="dxa"/>
+          </w:p>
+        </w:tc>
+        <w:tc>
+          <w:tcPr>
+            <w:tcW w:w="992" w:type="dxa"/>
             <w:noWrap/>
             <w:vAlign w:val="bottom"/>
           </w:tcPr>
@@ -2637,21 +2413,21 @@
               <w:spacing w:line="240" w:lineRule="auto"/>
               <w:rPr>
                 <w:rFonts w:ascii="Arial" w:hAnsi="Arial" w:cs="Arial"/>
-                <w:lang w:val="pt-BR" w:eastAsia="ja-JP"/>
-              </w:rPr>
-            </w:pPr>
-            <w:r>
-              <w:rPr>
-                <w:rFonts w:ascii="Arial" w:hAnsi="Arial" w:cs="Arial"/>
-                <w:lang w:val="pt-BR" w:eastAsia="ja-JP"/>
-              </w:rPr>
-              <w:t>Alta</w:t>
-            </w:r>
-          </w:p>
-        </w:tc>
-        <w:tc>
-          <w:tcPr>
-            <w:tcW w:w="1134" w:type="dxa"/>
+                <w:lang w:eastAsia="ja-JP"/>
+              </w:rPr>
+            </w:pPr>
+            <w:r>
+              <w:rPr>
+                <w:rFonts w:ascii="Arial" w:hAnsi="Arial" w:cs="Arial"/>
+                <w:lang w:eastAsia="ja-JP"/>
+              </w:rPr>
+              <w:t>Gabriel/Edvaldo</w:t>
+            </w:r>
+          </w:p>
+        </w:tc>
+        <w:tc>
+          <w:tcPr>
+            <w:tcW w:w="851" w:type="dxa"/>
             <w:noWrap/>
             <w:vAlign w:val="bottom"/>
           </w:tcPr>
@@ -2661,23 +2437,23 @@
               <w:spacing w:line="240" w:lineRule="auto"/>
               <w:rPr>
                 <w:rFonts w:ascii="Arial" w:hAnsi="Arial" w:cs="Arial"/>
-                <w:lang w:val="pt-BR" w:eastAsia="ja-JP"/>
+                <w:lang w:eastAsia="ja-JP"/>
               </w:rPr>
             </w:pPr>
             <w:proofErr w:type="gramStart"/>
             <w:r>
               <w:rPr>
                 <w:rFonts w:ascii="Arial" w:hAnsi="Arial" w:cs="Arial"/>
-                <w:lang w:val="pt-BR" w:eastAsia="ja-JP"/>
-              </w:rPr>
-              <w:t>3</w:t>
+                <w:lang w:eastAsia="ja-JP"/>
+              </w:rPr>
+              <w:t>4</w:t>
             </w:r>
             <w:proofErr w:type="gramEnd"/>
           </w:p>
         </w:tc>
         <w:tc>
           <w:tcPr>
-            <w:tcW w:w="1276" w:type="dxa"/>
+            <w:tcW w:w="1417" w:type="dxa"/>
             <w:noWrap/>
             <w:vAlign w:val="bottom"/>
           </w:tcPr>
@@ -2687,112 +2463,14 @@
               <w:spacing w:line="240" w:lineRule="auto"/>
               <w:rPr>
                 <w:rFonts w:ascii="Arial" w:hAnsi="Arial" w:cs="Arial"/>
-                <w:lang w:val="pt-BR" w:eastAsia="ja-JP"/>
-              </w:rPr>
-            </w:pPr>
-            <w:r>
-              <w:rPr>
-                <w:rFonts w:ascii="Arial" w:hAnsi="Arial" w:cs="Arial"/>
-                <w:lang w:val="pt-BR" w:eastAsia="ja-JP"/>
-              </w:rPr>
-              <w:t>Finalizado</w:t>
-            </w:r>
-          </w:p>
-        </w:tc>
-        <w:tc>
-          <w:tcPr>
-            <w:tcW w:w="992" w:type="dxa"/>
-            <w:noWrap/>
-            <w:vAlign w:val="bottom"/>
-          </w:tcPr>
-          <w:p>
-            <w:pPr>
-              <w:widowControl/>
-              <w:spacing w:line="240" w:lineRule="auto"/>
-              <w:rPr>
-                <w:rFonts w:ascii="Arial" w:hAnsi="Arial" w:cs="Arial"/>
-                <w:lang w:val="pt-BR" w:eastAsia="ja-JP"/>
-              </w:rPr>
-            </w:pPr>
-            <w:r>
-              <w:rPr>
-                <w:rFonts w:ascii="Arial" w:hAnsi="Arial" w:cs="Arial"/>
-                <w:lang w:val="pt-BR" w:eastAsia="ja-JP"/>
-              </w:rPr>
-              <w:t>I1</w:t>
-            </w:r>
-          </w:p>
-        </w:tc>
-        <w:tc>
-          <w:tcPr>
-            <w:tcW w:w="992" w:type="dxa"/>
-            <w:noWrap/>
-            <w:vAlign w:val="bottom"/>
-          </w:tcPr>
-          <w:p>
-            <w:pPr>
-              <w:widowControl/>
-              <w:spacing w:line="240" w:lineRule="auto"/>
-              <w:rPr>
-                <w:rFonts w:ascii="Arial" w:hAnsi="Arial" w:cs="Arial"/>
-                <w:lang w:val="pt-BR" w:eastAsia="ja-JP"/>
-              </w:rPr>
-            </w:pPr>
-            <w:r>
-              <w:rPr>
-                <w:rFonts w:ascii="Arial" w:hAnsi="Arial" w:cs="Arial"/>
-                <w:lang w:val="pt-BR" w:eastAsia="ja-JP"/>
-              </w:rPr>
-              <w:t>Gabriel/Edvaldo</w:t>
-            </w:r>
-          </w:p>
-        </w:tc>
-        <w:tc>
-          <w:tcPr>
-            <w:tcW w:w="851" w:type="dxa"/>
-            <w:noWrap/>
-            <w:vAlign w:val="bottom"/>
-          </w:tcPr>
-          <w:p>
-            <w:pPr>
-              <w:widowControl/>
-              <w:spacing w:line="240" w:lineRule="auto"/>
-              <w:rPr>
-                <w:rFonts w:ascii="Arial" w:hAnsi="Arial" w:cs="Arial"/>
-                <w:lang w:val="pt-BR" w:eastAsia="ja-JP"/>
+                <w:lang w:eastAsia="ja-JP"/>
               </w:rPr>
             </w:pPr>
             <w:proofErr w:type="gramStart"/>
             <w:r>
               <w:rPr>
                 <w:rFonts w:ascii="Arial" w:hAnsi="Arial" w:cs="Arial"/>
-                <w:lang w:val="pt-BR" w:eastAsia="ja-JP"/>
-              </w:rPr>
-              <w:t>4</w:t>
-            </w:r>
-            <w:proofErr w:type="gramEnd"/>
-          </w:p>
-        </w:tc>
-        <w:tc>
-          <w:tcPr>
-            <w:tcW w:w="1417" w:type="dxa"/>
-            <w:noWrap/>
-            <w:vAlign w:val="bottom"/>
-          </w:tcPr>
-          <w:p>
-            <w:pPr>
-              <w:widowControl/>
-              <w:spacing w:line="240" w:lineRule="auto"/>
-              <w:rPr>
-                <w:rFonts w:ascii="Arial" w:hAnsi="Arial" w:cs="Arial"/>
-                <w:lang w:val="pt-BR" w:eastAsia="ja-JP"/>
-              </w:rPr>
-            </w:pPr>
-            <w:proofErr w:type="gramStart"/>
-            <w:r>
-              <w:rPr>
-                <w:rFonts w:ascii="Arial" w:hAnsi="Arial" w:cs="Arial"/>
-                <w:lang w:val="pt-BR" w:eastAsia="ja-JP"/>
+                <w:lang w:eastAsia="ja-JP"/>
               </w:rPr>
               <w:t>0</w:t>
             </w:r>
@@ -2806,22 +2484,20 @@
         </w:trPr>
         <w:tc>
           <w:tcPr>
-            <w:tcW w:w="1543" w:type="dxa"/>
-            <w:noWrap/>
-            <w:vAlign w:val="bottom"/>
-          </w:tcPr>
-          <w:p>
-            <w:pPr>
-              <w:rPr>
-                <w:rFonts w:ascii="Arial" w:hAnsi="Arial" w:cs="Arial"/>
-                <w:lang w:val="pt-BR"/>
+            <w:tcW w:w="1573" w:type="dxa"/>
+            <w:noWrap/>
+            <w:vAlign w:val="bottom"/>
+          </w:tcPr>
+          <w:p>
+            <w:pPr>
+              <w:rPr>
+                <w:rFonts w:ascii="Arial" w:hAnsi="Arial" w:cs="Arial"/>
               </w:rPr>
             </w:pPr>
             <w:proofErr w:type="gramStart"/>
             <w:r>
               <w:rPr>
                 <w:rFonts w:ascii="Arial" w:hAnsi="Arial" w:cs="Arial"/>
-                <w:lang w:val="pt-BR"/>
               </w:rPr>
               <w:t>Implementar</w:t>
             </w:r>
@@ -2829,15 +2505,22 @@
             <w:r>
               <w:rPr>
                 <w:rFonts w:ascii="Arial" w:hAnsi="Arial" w:cs="Arial"/>
-                <w:lang w:val="pt-BR"/>
-              </w:rPr>
-              <w:t xml:space="preserve"> os protótipos de GUI</w:t>
-            </w:r>
-          </w:p>
-        </w:tc>
-        <w:tc>
-          <w:tcPr>
-            <w:tcW w:w="1022" w:type="dxa"/>
+              </w:rPr>
+              <w:t xml:space="preserve"> os protótipos de </w:t>
+            </w:r>
+            <w:proofErr w:type="spellStart"/>
+            <w:r>
+              <w:rPr>
+                <w:rFonts w:ascii="Arial" w:hAnsi="Arial" w:cs="Arial"/>
+              </w:rPr>
+              <w:t>GUI</w:t>
+            </w:r>
+            <w:proofErr w:type="spellEnd"/>
+          </w:p>
+        </w:tc>
+        <w:tc>
+          <w:tcPr>
+            <w:tcW w:w="992" w:type="dxa"/>
             <w:noWrap/>
             <w:vAlign w:val="bottom"/>
           </w:tcPr>
@@ -2847,13 +2530,13 @@
               <w:spacing w:line="240" w:lineRule="auto"/>
               <w:rPr>
                 <w:rFonts w:ascii="Arial" w:hAnsi="Arial" w:cs="Arial"/>
-                <w:lang w:val="pt-BR" w:eastAsia="ja-JP"/>
-              </w:rPr>
-            </w:pPr>
-            <w:r>
-              <w:rPr>
-                <w:rFonts w:ascii="Arial" w:hAnsi="Arial" w:cs="Arial"/>
-                <w:lang w:val="pt-BR" w:eastAsia="ja-JP"/>
+                <w:lang w:eastAsia="ja-JP"/>
+              </w:rPr>
+            </w:pPr>
+            <w:r>
+              <w:rPr>
+                <w:rFonts w:ascii="Arial" w:hAnsi="Arial" w:cs="Arial"/>
+                <w:lang w:eastAsia="ja-JP"/>
               </w:rPr>
               <w:t>Alta</w:t>
             </w:r>
@@ -2871,14 +2554,14 @@
               <w:spacing w:line="240" w:lineRule="auto"/>
               <w:rPr>
                 <w:rFonts w:ascii="Arial" w:hAnsi="Arial" w:cs="Arial"/>
-                <w:lang w:val="pt-BR" w:eastAsia="ja-JP"/>
+                <w:lang w:eastAsia="ja-JP"/>
               </w:rPr>
             </w:pPr>
             <w:proofErr w:type="gramStart"/>
             <w:r>
               <w:rPr>
                 <w:rFonts w:ascii="Arial" w:hAnsi="Arial" w:cs="Arial"/>
-                <w:lang w:val="pt-BR" w:eastAsia="ja-JP"/>
+                <w:lang w:eastAsia="ja-JP"/>
               </w:rPr>
               <w:t>5</w:t>
             </w:r>
@@ -2897,13 +2580,13 @@
               <w:spacing w:line="240" w:lineRule="auto"/>
               <w:rPr>
                 <w:rFonts w:ascii="Arial" w:hAnsi="Arial" w:cs="Arial"/>
-                <w:lang w:val="pt-BR" w:eastAsia="ja-JP"/>
-              </w:rPr>
-            </w:pPr>
-            <w:r>
-              <w:rPr>
-                <w:rFonts w:ascii="Arial" w:hAnsi="Arial" w:cs="Arial"/>
-                <w:lang w:val="pt-BR" w:eastAsia="ja-JP"/>
+                <w:lang w:eastAsia="ja-JP"/>
+              </w:rPr>
+            </w:pPr>
+            <w:r>
+              <w:rPr>
+                <w:rFonts w:ascii="Arial" w:hAnsi="Arial" w:cs="Arial"/>
+                <w:lang w:eastAsia="ja-JP"/>
               </w:rPr>
               <w:t>Finalizado</w:t>
             </w:r>
@@ -2921,16 +2604,18 @@
               <w:spacing w:line="240" w:lineRule="auto"/>
               <w:rPr>
                 <w:rFonts w:ascii="Arial" w:hAnsi="Arial" w:cs="Arial"/>
-                <w:lang w:val="pt-BR" w:eastAsia="ja-JP"/>
-              </w:rPr>
-            </w:pPr>
-            <w:r>
-              <w:rPr>
-                <w:rFonts w:ascii="Arial" w:hAnsi="Arial" w:cs="Arial"/>
-                <w:lang w:val="pt-BR" w:eastAsia="ja-JP"/>
+                <w:lang w:eastAsia="ja-JP"/>
+              </w:rPr>
+            </w:pPr>
+            <w:proofErr w:type="spellStart"/>
+            <w:r>
+              <w:rPr>
+                <w:rFonts w:ascii="Arial" w:hAnsi="Arial" w:cs="Arial"/>
+                <w:lang w:eastAsia="ja-JP"/>
               </w:rPr>
               <w:t>I1</w:t>
             </w:r>
+            <w:proofErr w:type="spellEnd"/>
           </w:p>
         </w:tc>
         <w:tc>
@@ -2945,13 +2630,13 @@
               <w:spacing w:line="240" w:lineRule="auto"/>
               <w:rPr>
                 <w:rFonts w:ascii="Arial" w:hAnsi="Arial" w:cs="Arial"/>
-                <w:lang w:val="pt-BR" w:eastAsia="ja-JP"/>
-              </w:rPr>
-            </w:pPr>
-            <w:r>
-              <w:rPr>
-                <w:rFonts w:ascii="Arial" w:hAnsi="Arial" w:cs="Arial"/>
-                <w:lang w:val="pt-BR" w:eastAsia="ja-JP"/>
+                <w:lang w:eastAsia="ja-JP"/>
+              </w:rPr>
+            </w:pPr>
+            <w:r>
+              <w:rPr>
+                <w:rFonts w:ascii="Arial" w:hAnsi="Arial" w:cs="Arial"/>
+                <w:lang w:eastAsia="ja-JP"/>
               </w:rPr>
               <w:t>Gabriel</w:t>
             </w:r>
@@ -2969,14 +2654,14 @@
               <w:spacing w:line="240" w:lineRule="auto"/>
               <w:rPr>
                 <w:rFonts w:ascii="Arial" w:hAnsi="Arial" w:cs="Arial"/>
-                <w:lang w:val="pt-BR" w:eastAsia="ja-JP"/>
+                <w:lang w:eastAsia="ja-JP"/>
               </w:rPr>
             </w:pPr>
             <w:proofErr w:type="gramStart"/>
             <w:r>
               <w:rPr>
                 <w:rFonts w:ascii="Arial" w:hAnsi="Arial" w:cs="Arial"/>
-                <w:lang w:val="pt-BR" w:eastAsia="ja-JP"/>
+                <w:lang w:eastAsia="ja-JP"/>
               </w:rPr>
               <w:t>4</w:t>
             </w:r>
@@ -2995,14 +2680,14 @@
               <w:spacing w:line="240" w:lineRule="auto"/>
               <w:rPr>
                 <w:rFonts w:ascii="Arial" w:hAnsi="Arial" w:cs="Arial"/>
-                <w:lang w:val="pt-BR" w:eastAsia="ja-JP"/>
+                <w:lang w:eastAsia="ja-JP"/>
               </w:rPr>
             </w:pPr>
             <w:proofErr w:type="gramStart"/>
             <w:r>
               <w:rPr>
                 <w:rFonts w:ascii="Arial" w:hAnsi="Arial" w:cs="Arial"/>
-                <w:lang w:val="pt-BR" w:eastAsia="ja-JP"/>
+                <w:lang w:eastAsia="ja-JP"/>
               </w:rPr>
               <w:t>0</w:t>
             </w:r>
@@ -3016,43 +2701,127 @@
         </w:trPr>
         <w:tc>
           <w:tcPr>
-            <w:tcW w:w="1543" w:type="dxa"/>
-            <w:noWrap/>
-            <w:vAlign w:val="bottom"/>
-          </w:tcPr>
-          <w:p>
-            <w:pPr>
-              <w:rPr>
-                <w:rFonts w:ascii="Arial" w:hAnsi="Arial" w:cs="Arial"/>
+            <w:tcW w:w="1573" w:type="dxa"/>
+            <w:noWrap/>
+            <w:vAlign w:val="bottom"/>
+          </w:tcPr>
+          <w:p>
+            <w:pPr>
+              <w:rPr>
+                <w:rFonts w:ascii="Arial" w:hAnsi="Arial" w:cs="Arial"/>
+              </w:rPr>
+            </w:pPr>
+            <w:r>
+              <w:rPr>
+                <w:rFonts w:ascii="Arial" w:hAnsi="Arial" w:cs="Arial"/>
+              </w:rPr>
+              <w:t>Preparar a apresentação</w:t>
+            </w:r>
+          </w:p>
+        </w:tc>
+        <w:tc>
+          <w:tcPr>
+            <w:tcW w:w="992" w:type="dxa"/>
+            <w:noWrap/>
+            <w:vAlign w:val="bottom"/>
+          </w:tcPr>
+          <w:p>
+            <w:pPr>
+              <w:widowControl/>
+              <w:spacing w:line="240" w:lineRule="auto"/>
+              <w:rPr>
+                <w:rFonts w:ascii="Arial" w:hAnsi="Arial" w:cs="Arial"/>
+                <w:lang w:eastAsia="ja-JP"/>
+              </w:rPr>
+            </w:pPr>
+            <w:r>
+              <w:rPr>
+                <w:rFonts w:ascii="Arial" w:hAnsi="Arial" w:cs="Arial"/>
+                <w:lang w:eastAsia="ja-JP"/>
+              </w:rPr>
+              <w:t>Média</w:t>
+            </w:r>
+          </w:p>
+        </w:tc>
+        <w:tc>
+          <w:tcPr>
+            <w:tcW w:w="1134" w:type="dxa"/>
+            <w:noWrap/>
+            <w:vAlign w:val="bottom"/>
+          </w:tcPr>
+          <w:p>
+            <w:pPr>
+              <w:widowControl/>
+              <w:spacing w:line="240" w:lineRule="auto"/>
+              <w:rPr>
+                <w:rFonts w:ascii="Arial" w:hAnsi="Arial" w:cs="Arial"/>
+                <w:lang w:eastAsia="ja-JP"/>
+              </w:rPr>
+            </w:pPr>
+            <w:proofErr w:type="gramStart"/>
+            <w:r>
+              <w:rPr>
+                <w:rFonts w:ascii="Arial" w:hAnsi="Arial" w:cs="Arial"/>
+                <w:lang w:eastAsia="ja-JP"/>
+              </w:rPr>
+              <w:t>1</w:t>
+            </w:r>
+            <w:proofErr w:type="gramEnd"/>
+          </w:p>
+        </w:tc>
+        <w:tc>
+          <w:tcPr>
+            <w:tcW w:w="1276" w:type="dxa"/>
+            <w:noWrap/>
+            <w:vAlign w:val="bottom"/>
+          </w:tcPr>
+          <w:p>
+            <w:pPr>
+              <w:widowControl/>
+              <w:spacing w:line="240" w:lineRule="auto"/>
+              <w:rPr>
+                <w:rFonts w:ascii="Arial" w:hAnsi="Arial" w:cs="Arial"/>
+                <w:lang w:eastAsia="ja-JP"/>
+              </w:rPr>
+            </w:pPr>
+            <w:r>
+              <w:rPr>
+                <w:rFonts w:ascii="Arial" w:hAnsi="Arial" w:cs="Arial"/>
+                <w:lang w:eastAsia="ja-JP"/>
+              </w:rPr>
+              <w:t>Finalizado</w:t>
+            </w:r>
+          </w:p>
+        </w:tc>
+        <w:tc>
+          <w:tcPr>
+            <w:tcW w:w="992" w:type="dxa"/>
+            <w:noWrap/>
+            <w:vAlign w:val="bottom"/>
+          </w:tcPr>
+          <w:p>
+            <w:pPr>
+              <w:widowControl/>
+              <w:spacing w:line="240" w:lineRule="auto"/>
+              <w:rPr>
+                <w:rFonts w:ascii="Arial" w:hAnsi="Arial" w:cs="Arial"/>
+                <w:lang w:eastAsia="ja-JP"/>
               </w:rPr>
             </w:pPr>
             <w:proofErr w:type="spellStart"/>
             <w:r>
               <w:rPr>
                 <w:rFonts w:ascii="Arial" w:hAnsi="Arial" w:cs="Arial"/>
-              </w:rPr>
-              <w:t>Preparar</w:t>
+                <w:lang w:eastAsia="ja-JP"/>
+              </w:rPr>
+              <w:t>I1</w:t>
             </w:r>
             <w:proofErr w:type="spellEnd"/>
-            <w:r>
-              <w:rPr>
-                <w:rFonts w:ascii="Arial" w:hAnsi="Arial" w:cs="Arial"/>
-              </w:rPr>
-              <w:t xml:space="preserve"> a </w:t>
-            </w:r>
-            <w:proofErr w:type="spellStart"/>
-            <w:r>
-              <w:rPr>
-                <w:rFonts w:ascii="Arial" w:hAnsi="Arial" w:cs="Arial"/>
-              </w:rPr>
-              <w:t>apresentação</w:t>
-            </w:r>
-            <w:proofErr w:type="spellEnd"/>
-          </w:p>
-        </w:tc>
-        <w:tc>
-          <w:tcPr>
-            <w:tcW w:w="1022" w:type="dxa"/>
+          </w:p>
+        </w:tc>
+        <w:tc>
+          <w:tcPr>
+            <w:tcW w:w="992" w:type="dxa"/>
             <w:noWrap/>
             <w:vAlign w:val="bottom"/>
           </w:tcPr>
@@ -3062,21 +2831,21 @@
               <w:spacing w:line="240" w:lineRule="auto"/>
               <w:rPr>
                 <w:rFonts w:ascii="Arial" w:hAnsi="Arial" w:cs="Arial"/>
-                <w:lang w:val="pt-BR" w:eastAsia="ja-JP"/>
-              </w:rPr>
-            </w:pPr>
-            <w:r>
-              <w:rPr>
-                <w:rFonts w:ascii="Arial" w:hAnsi="Arial" w:cs="Arial"/>
-                <w:lang w:val="pt-BR" w:eastAsia="ja-JP"/>
-              </w:rPr>
-              <w:t>Média</w:t>
-            </w:r>
-          </w:p>
-        </w:tc>
-        <w:tc>
-          <w:tcPr>
-            <w:tcW w:w="1134" w:type="dxa"/>
+                <w:lang w:eastAsia="ja-JP"/>
+              </w:rPr>
+            </w:pPr>
+            <w:r>
+              <w:rPr>
+                <w:rFonts w:ascii="Arial" w:hAnsi="Arial" w:cs="Arial"/>
+                <w:lang w:eastAsia="ja-JP"/>
+              </w:rPr>
+              <w:t>Edvaldo</w:t>
+            </w:r>
+          </w:p>
+        </w:tc>
+        <w:tc>
+          <w:tcPr>
+            <w:tcW w:w="851" w:type="dxa"/>
             <w:noWrap/>
             <w:vAlign w:val="bottom"/>
           </w:tcPr>
@@ -3086,23 +2855,23 @@
               <w:spacing w:line="240" w:lineRule="auto"/>
               <w:rPr>
                 <w:rFonts w:ascii="Arial" w:hAnsi="Arial" w:cs="Arial"/>
-                <w:lang w:val="pt-BR" w:eastAsia="ja-JP"/>
+                <w:lang w:eastAsia="ja-JP"/>
               </w:rPr>
             </w:pPr>
             <w:proofErr w:type="gramStart"/>
             <w:r>
               <w:rPr>
                 <w:rFonts w:ascii="Arial" w:hAnsi="Arial" w:cs="Arial"/>
-                <w:lang w:val="pt-BR" w:eastAsia="ja-JP"/>
-              </w:rPr>
-              <w:t>1</w:t>
+                <w:lang w:eastAsia="ja-JP"/>
+              </w:rPr>
+              <w:t>3</w:t>
             </w:r>
             <w:proofErr w:type="gramEnd"/>
           </w:p>
         </w:tc>
         <w:tc>
           <w:tcPr>
-            <w:tcW w:w="1276" w:type="dxa"/>
+            <w:tcW w:w="1417" w:type="dxa"/>
             <w:noWrap/>
             <w:vAlign w:val="bottom"/>
           </w:tcPr>
@@ -3112,112 +2881,14 @@
               <w:spacing w:line="240" w:lineRule="auto"/>
               <w:rPr>
                 <w:rFonts w:ascii="Arial" w:hAnsi="Arial" w:cs="Arial"/>
-                <w:lang w:val="pt-BR" w:eastAsia="ja-JP"/>
-              </w:rPr>
-            </w:pPr>
-            <w:r>
-              <w:rPr>
-                <w:rFonts w:ascii="Arial" w:hAnsi="Arial" w:cs="Arial"/>
-                <w:lang w:val="pt-BR" w:eastAsia="ja-JP"/>
-              </w:rPr>
-              <w:t>Finalizado</w:t>
-            </w:r>
-          </w:p>
-        </w:tc>
-        <w:tc>
-          <w:tcPr>
-            <w:tcW w:w="992" w:type="dxa"/>
-            <w:noWrap/>
-            <w:vAlign w:val="bottom"/>
-          </w:tcPr>
-          <w:p>
-            <w:pPr>
-              <w:widowControl/>
-              <w:spacing w:line="240" w:lineRule="auto"/>
-              <w:rPr>
-                <w:rFonts w:ascii="Arial" w:hAnsi="Arial" w:cs="Arial"/>
-                <w:lang w:val="pt-BR" w:eastAsia="ja-JP"/>
-              </w:rPr>
-            </w:pPr>
-            <w:r>
-              <w:rPr>
-                <w:rFonts w:ascii="Arial" w:hAnsi="Arial" w:cs="Arial"/>
-                <w:lang w:val="pt-BR" w:eastAsia="ja-JP"/>
-              </w:rPr>
-              <w:t>I1</w:t>
-            </w:r>
-          </w:p>
-        </w:tc>
-        <w:tc>
-          <w:tcPr>
-            <w:tcW w:w="992" w:type="dxa"/>
-            <w:noWrap/>
-            <w:vAlign w:val="bottom"/>
-          </w:tcPr>
-          <w:p>
-            <w:pPr>
-              <w:widowControl/>
-              <w:spacing w:line="240" w:lineRule="auto"/>
-              <w:rPr>
-                <w:rFonts w:ascii="Arial" w:hAnsi="Arial" w:cs="Arial"/>
-                <w:lang w:val="pt-BR" w:eastAsia="ja-JP"/>
-              </w:rPr>
-            </w:pPr>
-            <w:r>
-              <w:rPr>
-                <w:rFonts w:ascii="Arial" w:hAnsi="Arial" w:cs="Arial"/>
-                <w:lang w:val="pt-BR" w:eastAsia="ja-JP"/>
-              </w:rPr>
-              <w:t>Edvaldo</w:t>
-            </w:r>
-          </w:p>
-        </w:tc>
-        <w:tc>
-          <w:tcPr>
-            <w:tcW w:w="851" w:type="dxa"/>
-            <w:noWrap/>
-            <w:vAlign w:val="bottom"/>
-          </w:tcPr>
-          <w:p>
-            <w:pPr>
-              <w:widowControl/>
-              <w:spacing w:line="240" w:lineRule="auto"/>
-              <w:rPr>
-                <w:rFonts w:ascii="Arial" w:hAnsi="Arial" w:cs="Arial"/>
-                <w:lang w:val="pt-BR" w:eastAsia="ja-JP"/>
+                <w:lang w:eastAsia="ja-JP"/>
               </w:rPr>
             </w:pPr>
             <w:proofErr w:type="gramStart"/>
             <w:r>
               <w:rPr>
                 <w:rFonts w:ascii="Arial" w:hAnsi="Arial" w:cs="Arial"/>
-                <w:lang w:val="pt-BR" w:eastAsia="ja-JP"/>
-              </w:rPr>
-              <w:t>3</w:t>
-            </w:r>
-            <w:proofErr w:type="gramEnd"/>
-          </w:p>
-        </w:tc>
-        <w:tc>
-          <w:tcPr>
-            <w:tcW w:w="1417" w:type="dxa"/>
-            <w:noWrap/>
-            <w:vAlign w:val="bottom"/>
-          </w:tcPr>
-          <w:p>
-            <w:pPr>
-              <w:widowControl/>
-              <w:spacing w:line="240" w:lineRule="auto"/>
-              <w:rPr>
-                <w:rFonts w:ascii="Arial" w:hAnsi="Arial" w:cs="Arial"/>
-                <w:lang w:val="pt-BR" w:eastAsia="ja-JP"/>
-              </w:rPr>
-            </w:pPr>
-            <w:proofErr w:type="gramStart"/>
-            <w:r>
-              <w:rPr>
-                <w:rFonts w:ascii="Arial" w:hAnsi="Arial" w:cs="Arial"/>
-                <w:lang w:val="pt-BR" w:eastAsia="ja-JP"/>
+                <w:lang w:eastAsia="ja-JP"/>
               </w:rPr>
               <w:t>0</w:t>
             </w:r>
@@ -3231,71 +2902,328 @@
         </w:trPr>
         <w:tc>
           <w:tcPr>
-            <w:tcW w:w="1543" w:type="dxa"/>
-            <w:noWrap/>
-            <w:vAlign w:val="bottom"/>
-          </w:tcPr>
-          <w:p>
-            <w:pPr>
-              <w:rPr>
-                <w:rFonts w:ascii="Arial" w:hAnsi="Arial" w:cs="Arial"/>
+            <w:tcW w:w="1573" w:type="dxa"/>
+            <w:noWrap/>
+            <w:vAlign w:val="bottom"/>
+          </w:tcPr>
+          <w:p>
+            <w:pPr>
+              <w:rPr>
+                <w:rFonts w:ascii="Arial" w:hAnsi="Arial" w:cs="Arial"/>
+              </w:rPr>
+            </w:pPr>
+            <w:r>
+              <w:rPr>
+                <w:rFonts w:ascii="Arial" w:hAnsi="Arial" w:cs="Arial"/>
+              </w:rPr>
+              <w:t>Capacitação na plataforma escolhida</w:t>
+            </w:r>
+          </w:p>
+        </w:tc>
+        <w:tc>
+          <w:tcPr>
+            <w:tcW w:w="992" w:type="dxa"/>
+            <w:noWrap/>
+            <w:vAlign w:val="bottom"/>
+          </w:tcPr>
+          <w:p>
+            <w:pPr>
+              <w:widowControl/>
+              <w:spacing w:line="240" w:lineRule="auto"/>
+              <w:rPr>
+                <w:rFonts w:ascii="Arial" w:hAnsi="Arial" w:cs="Arial"/>
+                <w:lang w:eastAsia="ja-JP"/>
+              </w:rPr>
+            </w:pPr>
+            <w:r>
+              <w:rPr>
+                <w:rFonts w:ascii="Arial" w:hAnsi="Arial" w:cs="Arial"/>
+                <w:lang w:eastAsia="ja-JP"/>
+              </w:rPr>
+              <w:t>Média</w:t>
+            </w:r>
+          </w:p>
+        </w:tc>
+        <w:tc>
+          <w:tcPr>
+            <w:tcW w:w="1134" w:type="dxa"/>
+            <w:noWrap/>
+            <w:vAlign w:val="bottom"/>
+          </w:tcPr>
+          <w:p>
+            <w:pPr>
+              <w:widowControl/>
+              <w:spacing w:line="240" w:lineRule="auto"/>
+              <w:rPr>
+                <w:rFonts w:ascii="Arial" w:hAnsi="Arial" w:cs="Arial"/>
+                <w:lang w:eastAsia="ja-JP"/>
+              </w:rPr>
+            </w:pPr>
+            <w:proofErr w:type="gramStart"/>
+            <w:r>
+              <w:rPr>
+                <w:rFonts w:ascii="Arial" w:hAnsi="Arial" w:cs="Arial"/>
+                <w:lang w:eastAsia="ja-JP"/>
+              </w:rPr>
+              <w:t>3</w:t>
+            </w:r>
+            <w:proofErr w:type="gramEnd"/>
+          </w:p>
+        </w:tc>
+        <w:tc>
+          <w:tcPr>
+            <w:tcW w:w="1276" w:type="dxa"/>
+            <w:noWrap/>
+            <w:vAlign w:val="bottom"/>
+          </w:tcPr>
+          <w:p>
+            <w:pPr>
+              <w:widowControl/>
+              <w:spacing w:line="240" w:lineRule="auto"/>
+              <w:rPr>
+                <w:rFonts w:ascii="Arial" w:hAnsi="Arial" w:cs="Arial"/>
+                <w:lang w:eastAsia="ja-JP"/>
+              </w:rPr>
+            </w:pPr>
+            <w:r>
+              <w:rPr>
+                <w:rFonts w:ascii="Arial" w:hAnsi="Arial" w:cs="Arial"/>
+                <w:lang w:eastAsia="ja-JP"/>
+              </w:rPr>
+              <w:t>Em andamento</w:t>
+            </w:r>
+          </w:p>
+        </w:tc>
+        <w:tc>
+          <w:tcPr>
+            <w:tcW w:w="992" w:type="dxa"/>
+            <w:noWrap/>
+            <w:vAlign w:val="bottom"/>
+          </w:tcPr>
+          <w:p>
+            <w:pPr>
+              <w:widowControl/>
+              <w:spacing w:line="240" w:lineRule="auto"/>
+              <w:rPr>
+                <w:rFonts w:ascii="Arial" w:hAnsi="Arial" w:cs="Arial"/>
+                <w:lang w:eastAsia="ja-JP"/>
               </w:rPr>
             </w:pPr>
             <w:proofErr w:type="spellStart"/>
             <w:r>
               <w:rPr>
                 <w:rFonts w:ascii="Arial" w:hAnsi="Arial" w:cs="Arial"/>
-              </w:rPr>
-              <w:t>Capacitação</w:t>
+                <w:lang w:eastAsia="ja-JP"/>
+              </w:rPr>
+              <w:t>I1</w:t>
             </w:r>
             <w:proofErr w:type="spellEnd"/>
-            <w:r>
-              <w:rPr>
-                <w:rFonts w:ascii="Arial" w:hAnsi="Arial" w:cs="Arial"/>
-              </w:rPr>
-              <w:t xml:space="preserve"> </w:t>
-            </w:r>
+          </w:p>
+        </w:tc>
+        <w:tc>
+          <w:tcPr>
+            <w:tcW w:w="992" w:type="dxa"/>
+            <w:noWrap/>
+            <w:vAlign w:val="bottom"/>
+          </w:tcPr>
+          <w:p>
+            <w:pPr>
+              <w:widowControl/>
+              <w:spacing w:line="240" w:lineRule="auto"/>
+              <w:rPr>
+                <w:rFonts w:ascii="Arial" w:hAnsi="Arial" w:cs="Arial"/>
+                <w:lang w:eastAsia="ja-JP"/>
+              </w:rPr>
+            </w:pPr>
+            <w:r>
+              <w:rPr>
+                <w:rFonts w:ascii="Arial" w:hAnsi="Arial" w:cs="Arial"/>
+                <w:lang w:eastAsia="ja-JP"/>
+              </w:rPr>
+              <w:t>Gabriel/Edvaldo</w:t>
+            </w:r>
+          </w:p>
+        </w:tc>
+        <w:tc>
+          <w:tcPr>
+            <w:tcW w:w="851" w:type="dxa"/>
+            <w:noWrap/>
+            <w:vAlign w:val="bottom"/>
+          </w:tcPr>
+          <w:p>
+            <w:pPr>
+              <w:widowControl/>
+              <w:spacing w:line="240" w:lineRule="auto"/>
+              <w:rPr>
+                <w:rFonts w:ascii="Arial" w:hAnsi="Arial" w:cs="Arial"/>
+                <w:lang w:eastAsia="ja-JP"/>
+              </w:rPr>
+            </w:pPr>
+            <w:proofErr w:type="gramStart"/>
+            <w:r>
+              <w:rPr>
+                <w:rFonts w:ascii="Arial" w:hAnsi="Arial" w:cs="Arial"/>
+                <w:lang w:eastAsia="ja-JP"/>
+              </w:rPr>
+              <w:t>3</w:t>
+            </w:r>
+            <w:proofErr w:type="gramEnd"/>
+          </w:p>
+        </w:tc>
+        <w:tc>
+          <w:tcPr>
+            <w:tcW w:w="1417" w:type="dxa"/>
+            <w:noWrap/>
+            <w:vAlign w:val="bottom"/>
+          </w:tcPr>
+          <w:p>
+            <w:pPr>
+              <w:widowControl/>
+              <w:spacing w:line="240" w:lineRule="auto"/>
+              <w:rPr>
+                <w:rFonts w:ascii="Arial" w:hAnsi="Arial" w:cs="Arial"/>
+                <w:lang w:eastAsia="ja-JP"/>
+              </w:rPr>
+            </w:pPr>
+            <w:proofErr w:type="gramStart"/>
+            <w:r>
+              <w:rPr>
+                <w:rFonts w:ascii="Arial" w:hAnsi="Arial" w:cs="Arial"/>
+                <w:lang w:eastAsia="ja-JP"/>
+              </w:rPr>
+              <w:t>5</w:t>
+            </w:r>
+            <w:proofErr w:type="gramEnd"/>
+          </w:p>
+        </w:tc>
+      </w:tr>
+      <w:tr>
+        <w:trPr>
+          <w:trHeight w:val="255"/>
+        </w:trPr>
+        <w:tc>
+          <w:tcPr>
+            <w:tcW w:w="1573" w:type="dxa"/>
+            <w:noWrap/>
+            <w:vAlign w:val="bottom"/>
+          </w:tcPr>
+          <w:p>
+            <w:pPr>
+              <w:rPr>
+                <w:rFonts w:ascii="Arial" w:hAnsi="Arial" w:cs="Arial"/>
+              </w:rPr>
+            </w:pPr>
+            <w:r>
+              <w:rPr>
+                <w:rFonts w:ascii="Arial" w:hAnsi="Arial" w:cs="Arial"/>
+              </w:rPr>
+              <w:t>Definir Requisitos Suplementares</w:t>
+            </w:r>
+          </w:p>
+        </w:tc>
+        <w:tc>
+          <w:tcPr>
+            <w:tcW w:w="992" w:type="dxa"/>
+            <w:noWrap/>
+            <w:vAlign w:val="bottom"/>
+          </w:tcPr>
+          <w:p>
+            <w:pPr>
+              <w:widowControl/>
+              <w:spacing w:line="240" w:lineRule="auto"/>
+              <w:rPr>
+                <w:rFonts w:ascii="Arial" w:hAnsi="Arial" w:cs="Arial"/>
+                <w:lang w:eastAsia="ja-JP"/>
+              </w:rPr>
+            </w:pPr>
+            <w:r>
+              <w:rPr>
+                <w:rFonts w:ascii="Arial" w:hAnsi="Arial" w:cs="Arial"/>
+                <w:lang w:eastAsia="ja-JP"/>
+              </w:rPr>
+              <w:t>Média</w:t>
+            </w:r>
+          </w:p>
+        </w:tc>
+        <w:tc>
+          <w:tcPr>
+            <w:tcW w:w="1134" w:type="dxa"/>
+            <w:noWrap/>
+            <w:vAlign w:val="bottom"/>
+          </w:tcPr>
+          <w:p>
+            <w:pPr>
+              <w:widowControl/>
+              <w:spacing w:line="240" w:lineRule="auto"/>
+              <w:rPr>
+                <w:rFonts w:ascii="Arial" w:hAnsi="Arial" w:cs="Arial"/>
+                <w:lang w:eastAsia="ja-JP"/>
+              </w:rPr>
+            </w:pPr>
+            <w:proofErr w:type="gramStart"/>
+            <w:r>
+              <w:rPr>
+                <w:rFonts w:ascii="Arial" w:hAnsi="Arial" w:cs="Arial"/>
+                <w:lang w:eastAsia="ja-JP"/>
+              </w:rPr>
+              <w:t>2</w:t>
+            </w:r>
+            <w:proofErr w:type="gramEnd"/>
+          </w:p>
+        </w:tc>
+        <w:tc>
+          <w:tcPr>
+            <w:tcW w:w="1276" w:type="dxa"/>
+            <w:noWrap/>
+            <w:vAlign w:val="bottom"/>
+          </w:tcPr>
+          <w:p>
+            <w:pPr>
+              <w:widowControl/>
+              <w:spacing w:line="240" w:lineRule="auto"/>
+              <w:rPr>
+                <w:rFonts w:ascii="Arial" w:hAnsi="Arial" w:cs="Arial"/>
+                <w:lang w:eastAsia="ja-JP"/>
+              </w:rPr>
+            </w:pPr>
+            <w:r>
+              <w:rPr>
+                <w:rFonts w:ascii="Arial" w:hAnsi="Arial" w:cs="Arial"/>
+                <w:lang w:eastAsia="ja-JP"/>
+              </w:rPr>
+              <w:t>Finalizado</w:t>
+            </w:r>
+          </w:p>
+        </w:tc>
+        <w:tc>
+          <w:tcPr>
+            <w:tcW w:w="992" w:type="dxa"/>
+            <w:noWrap/>
+            <w:vAlign w:val="bottom"/>
+          </w:tcPr>
+          <w:p>
+            <w:pPr>
+              <w:widowControl/>
+              <w:spacing w:line="240" w:lineRule="auto"/>
+              <w:rPr>
+                <w:rFonts w:ascii="Arial" w:hAnsi="Arial" w:cs="Arial"/>
+                <w:lang w:eastAsia="ja-JP"/>
+              </w:rPr>
+            </w:pPr>
             <w:proofErr w:type="spellStart"/>
             <w:r>
               <w:rPr>
                 <w:rFonts w:ascii="Arial" w:hAnsi="Arial" w:cs="Arial"/>
-              </w:rPr>
-              <w:t>na</w:t>
+                <w:lang w:eastAsia="ja-JP"/>
+              </w:rPr>
+              <w:t>I1</w:t>
             </w:r>
             <w:proofErr w:type="spellEnd"/>
-            <w:r>
-              <w:rPr>
-                <w:rFonts w:ascii="Arial" w:hAnsi="Arial" w:cs="Arial"/>
-              </w:rPr>
-              <w:t xml:space="preserve"> </w:t>
-            </w:r>
-            <w:proofErr w:type="spellStart"/>
-            <w:r>
-              <w:rPr>
-                <w:rFonts w:ascii="Arial" w:hAnsi="Arial" w:cs="Arial"/>
-              </w:rPr>
-              <w:t>plataforma</w:t>
-            </w:r>
-            <w:proofErr w:type="spellEnd"/>
-            <w:r>
-              <w:rPr>
-                <w:rFonts w:ascii="Arial" w:hAnsi="Arial" w:cs="Arial"/>
-              </w:rPr>
-              <w:t xml:space="preserve"> </w:t>
-            </w:r>
-            <w:proofErr w:type="spellStart"/>
-            <w:r>
-              <w:rPr>
-                <w:rFonts w:ascii="Arial" w:hAnsi="Arial" w:cs="Arial"/>
-              </w:rPr>
-              <w:t>escolhida</w:t>
-            </w:r>
-            <w:proofErr w:type="spellEnd"/>
-          </w:p>
-        </w:tc>
-        <w:tc>
-          <w:tcPr>
-            <w:tcW w:w="1022" w:type="dxa"/>
+          </w:p>
+        </w:tc>
+        <w:tc>
+          <w:tcPr>
+            <w:tcW w:w="992" w:type="dxa"/>
             <w:noWrap/>
             <w:vAlign w:val="bottom"/>
           </w:tcPr>
@@ -3305,21 +3233,21 @@
               <w:spacing w:line="240" w:lineRule="auto"/>
               <w:rPr>
                 <w:rFonts w:ascii="Arial" w:hAnsi="Arial" w:cs="Arial"/>
-                <w:lang w:val="pt-BR" w:eastAsia="ja-JP"/>
-              </w:rPr>
-            </w:pPr>
-            <w:r>
-              <w:rPr>
-                <w:rFonts w:ascii="Arial" w:hAnsi="Arial" w:cs="Arial"/>
-                <w:lang w:val="pt-BR" w:eastAsia="ja-JP"/>
-              </w:rPr>
-              <w:t>Média</w:t>
-            </w:r>
-          </w:p>
-        </w:tc>
-        <w:tc>
-          <w:tcPr>
-            <w:tcW w:w="1134" w:type="dxa"/>
+                <w:lang w:eastAsia="ja-JP"/>
+              </w:rPr>
+            </w:pPr>
+            <w:r>
+              <w:rPr>
+                <w:rFonts w:ascii="Arial" w:hAnsi="Arial" w:cs="Arial"/>
+                <w:lang w:eastAsia="ja-JP"/>
+              </w:rPr>
+              <w:t>Edvaldo</w:t>
+            </w:r>
+          </w:p>
+        </w:tc>
+        <w:tc>
+          <w:tcPr>
+            <w:tcW w:w="851" w:type="dxa"/>
             <w:noWrap/>
             <w:vAlign w:val="bottom"/>
           </w:tcPr>
@@ -3329,23 +3257,23 @@
               <w:spacing w:line="240" w:lineRule="auto"/>
               <w:rPr>
                 <w:rFonts w:ascii="Arial" w:hAnsi="Arial" w:cs="Arial"/>
-                <w:lang w:val="pt-BR" w:eastAsia="ja-JP"/>
+                <w:lang w:eastAsia="ja-JP"/>
               </w:rPr>
             </w:pPr>
             <w:proofErr w:type="gramStart"/>
             <w:r>
               <w:rPr>
                 <w:rFonts w:ascii="Arial" w:hAnsi="Arial" w:cs="Arial"/>
-                <w:lang w:val="pt-BR" w:eastAsia="ja-JP"/>
-              </w:rPr>
-              <w:t>3</w:t>
+                <w:lang w:eastAsia="ja-JP"/>
+              </w:rPr>
+              <w:t>4</w:t>
             </w:r>
             <w:proofErr w:type="gramEnd"/>
           </w:p>
         </w:tc>
         <w:tc>
           <w:tcPr>
-            <w:tcW w:w="1276" w:type="dxa"/>
+            <w:tcW w:w="1417" w:type="dxa"/>
             <w:noWrap/>
             <w:vAlign w:val="bottom"/>
           </w:tcPr>
@@ -3355,112 +3283,16 @@
               <w:spacing w:line="240" w:lineRule="auto"/>
               <w:rPr>
                 <w:rFonts w:ascii="Arial" w:hAnsi="Arial" w:cs="Arial"/>
-                <w:lang w:val="pt-BR" w:eastAsia="ja-JP"/>
-              </w:rPr>
-            </w:pPr>
-            <w:r>
-              <w:rPr>
-                <w:rFonts w:ascii="Arial" w:hAnsi="Arial" w:cs="Arial"/>
-                <w:lang w:val="pt-BR" w:eastAsia="ja-JP"/>
-              </w:rPr>
-              <w:t>Em andamento</w:t>
-            </w:r>
-          </w:p>
-        </w:tc>
-        <w:tc>
-          <w:tcPr>
-            <w:tcW w:w="992" w:type="dxa"/>
-            <w:noWrap/>
-            <w:vAlign w:val="bottom"/>
-          </w:tcPr>
-          <w:p>
-            <w:pPr>
-              <w:widowControl/>
-              <w:spacing w:line="240" w:lineRule="auto"/>
-              <w:rPr>
-                <w:rFonts w:ascii="Arial" w:hAnsi="Arial" w:cs="Arial"/>
-                <w:lang w:val="pt-BR" w:eastAsia="ja-JP"/>
-              </w:rPr>
-            </w:pPr>
-            <w:r>
-              <w:rPr>
-                <w:rFonts w:ascii="Arial" w:hAnsi="Arial" w:cs="Arial"/>
-                <w:lang w:val="pt-BR" w:eastAsia="ja-JP"/>
-              </w:rPr>
-              <w:t>I1</w:t>
-            </w:r>
-          </w:p>
-        </w:tc>
-        <w:tc>
-          <w:tcPr>
-            <w:tcW w:w="992" w:type="dxa"/>
-            <w:noWrap/>
-            <w:vAlign w:val="bottom"/>
-          </w:tcPr>
-          <w:p>
-            <w:pPr>
-              <w:widowControl/>
-              <w:spacing w:line="240" w:lineRule="auto"/>
-              <w:rPr>
-                <w:rFonts w:ascii="Arial" w:hAnsi="Arial" w:cs="Arial"/>
-                <w:lang w:val="pt-BR" w:eastAsia="ja-JP"/>
-              </w:rPr>
-            </w:pPr>
-            <w:r>
-              <w:rPr>
-                <w:rFonts w:ascii="Arial" w:hAnsi="Arial" w:cs="Arial"/>
-                <w:lang w:val="pt-BR" w:eastAsia="ja-JP"/>
-              </w:rPr>
-              <w:t>Gabriel/Edvaldo</w:t>
-            </w:r>
-          </w:p>
-        </w:tc>
-        <w:tc>
-          <w:tcPr>
-            <w:tcW w:w="851" w:type="dxa"/>
-            <w:noWrap/>
-            <w:vAlign w:val="bottom"/>
-          </w:tcPr>
-          <w:p>
-            <w:pPr>
-              <w:widowControl/>
-              <w:spacing w:line="240" w:lineRule="auto"/>
-              <w:rPr>
-                <w:rFonts w:ascii="Arial" w:hAnsi="Arial" w:cs="Arial"/>
-                <w:lang w:val="pt-BR" w:eastAsia="ja-JP"/>
-              </w:rPr>
-            </w:pPr>
-            <w:r>
-              <w:rPr>
-                <w:rFonts w:ascii="Arial" w:hAnsi="Arial" w:cs="Arial"/>
-                <w:lang w:val="pt-BR" w:eastAsia="ja-JP"/>
-              </w:rPr>
-              <w:t>3</w:t>
-            </w:r>
-          </w:p>
-        </w:tc>
-        <w:tc>
-          <w:tcPr>
-            <w:tcW w:w="1417" w:type="dxa"/>
-            <w:noWrap/>
-            <w:vAlign w:val="bottom"/>
-          </w:tcPr>
-          <w:p>
-            <w:pPr>
-              <w:widowControl/>
-              <w:spacing w:line="240" w:lineRule="auto"/>
-              <w:rPr>
-                <w:rFonts w:ascii="Arial" w:hAnsi="Arial" w:cs="Arial"/>
-                <w:lang w:val="pt-BR" w:eastAsia="ja-JP"/>
+                <w:lang w:eastAsia="ja-JP"/>
               </w:rPr>
             </w:pPr>
             <w:proofErr w:type="gramStart"/>
             <w:r>
               <w:rPr>
                 <w:rFonts w:ascii="Arial" w:hAnsi="Arial" w:cs="Arial"/>
-                <w:lang w:val="pt-BR" w:eastAsia="ja-JP"/>
-              </w:rPr>
-              <w:t>5</w:t>
+                <w:lang w:eastAsia="ja-JP"/>
+              </w:rPr>
+              <w:t>0</w:t>
             </w:r>
             <w:proofErr w:type="gramEnd"/>
           </w:p>
@@ -3470,9 +3302,6 @@
     <w:p>
       <w:pPr>
         <w:pStyle w:val="Corpodetexto"/>
-        <w:rPr>
-          <w:lang w:val="pt-BR"/>
-        </w:rPr>
       </w:pPr>
     </w:p>
     <w:p>
@@ -3480,13 +3309,9 @@
         <w:pStyle w:val="Ttulo1"/>
         <w:rPr>
           <w:b w:val="0"/>
-          <w:lang w:val="pt-BR"/>
         </w:rPr>
       </w:pPr>
       <w:r>
-        <w:rPr>
-          <w:lang w:val="pt-BR"/>
-        </w:rPr>
         <w:t>4.  Lista de Problemas</w:t>
       </w:r>
     </w:p>
@@ -3497,7 +3322,6 @@
       <w:r>
         <w:rPr>
           <w:vanish w:val="0"/>
-          <w:lang w:val="pt-BR"/>
         </w:rPr>
         <w:t xml:space="preserve"> </w:t>
       </w:r>
@@ -3544,7 +3368,6 @@
                 <w:lang w:eastAsia="ja-JP"/>
               </w:rPr>
             </w:pPr>
-            <w:proofErr w:type="spellStart"/>
             <w:r>
               <w:rPr>
                 <w:rFonts w:ascii="Arial" w:hAnsi="Arial" w:cs="Arial"/>
@@ -3555,7 +3378,6 @@
               </w:rPr>
               <w:t>Problema</w:t>
             </w:r>
-            <w:proofErr w:type="spellEnd"/>
           </w:p>
         </w:tc>
         <w:tc>
@@ -3616,7 +3438,6 @@
                 <w:lang w:eastAsia="ja-JP"/>
               </w:rPr>
             </w:pPr>
-            <w:proofErr w:type="spellStart"/>
             <w:r>
               <w:rPr>
                 <w:rFonts w:ascii="Arial" w:hAnsi="Arial" w:cs="Arial"/>
@@ -3627,7 +3448,6 @@
               </w:rPr>
               <w:t>Observação</w:t>
             </w:r>
-            <w:proofErr w:type="spellEnd"/>
           </w:p>
         </w:tc>
       </w:tr>
@@ -3646,42 +3466,24 @@
             <w:pPr>
               <w:pStyle w:val="Corpodetexto"/>
               <w:ind w:left="0"/>
-              <w:rPr>
-                <w:lang w:val="pt-BR"/>
-              </w:rPr>
-            </w:pPr>
-            <w:r>
-              <w:rPr>
-                <w:lang w:val="pt-BR"/>
-              </w:rPr>
+            </w:pPr>
+            <w:r>
               <w:t>Não visualização dos</w:t>
             </w:r>
             <w:proofErr w:type="gramStart"/>
             <w:r>
-              <w:rPr>
-                <w:lang w:val="pt-BR"/>
-              </w:rPr>
               <w:t xml:space="preserve">  </w:t>
             </w:r>
             <w:proofErr w:type="gramEnd"/>
             <w:r>
-              <w:rPr>
-                <w:lang w:val="pt-BR"/>
-              </w:rPr>
               <w:t xml:space="preserve">artefatos no </w:t>
             </w:r>
             <w:proofErr w:type="spellStart"/>
             <w:r>
-              <w:rPr>
-                <w:lang w:val="pt-BR"/>
-              </w:rPr>
               <w:t>GITHUB</w:t>
             </w:r>
             <w:proofErr w:type="spellEnd"/>
             <w:r>
-              <w:rPr>
-                <w:lang w:val="pt-BR"/>
-              </w:rPr>
               <w:t xml:space="preserve"> por parte de um membro e do professor no dia da entrega.</w:t>
             </w:r>
           </w:p>
@@ -3700,14 +3502,8 @@
             <w:pPr>
               <w:pStyle w:val="Corpodetexto"/>
               <w:ind w:left="0"/>
-              <w:rPr>
-                <w:lang w:val="pt-BR"/>
-              </w:rPr>
-            </w:pPr>
-            <w:r>
-              <w:rPr>
-                <w:lang w:val="pt-BR"/>
-              </w:rPr>
+            </w:pPr>
+            <w:r>
               <w:t>Resolvido</w:t>
             </w:r>
           </w:p>
@@ -3726,46 +3522,28 @@
             <w:pPr>
               <w:pStyle w:val="Corpodetexto"/>
               <w:ind w:left="0"/>
-              <w:rPr>
-                <w:lang w:val="pt-BR"/>
-              </w:rPr>
             </w:pPr>
             <w:bookmarkStart w:id="1" w:name="_GoBack"/>
             <w:bookmarkEnd w:id="1"/>
             <w:r>
-              <w:rPr>
-                <w:lang w:val="pt-BR"/>
-              </w:rPr>
               <w:t xml:space="preserve">Realizado reconfiguração do sistema do </w:t>
             </w:r>
             <w:proofErr w:type="spellStart"/>
             <w:proofErr w:type="gramStart"/>
             <w:r>
-              <w:rPr>
-                <w:lang w:val="pt-BR"/>
-              </w:rPr>
               <w:t>GitHub</w:t>
             </w:r>
             <w:proofErr w:type="spellEnd"/>
             <w:proofErr w:type="gramEnd"/>
             <w:r>
-              <w:rPr>
-                <w:lang w:val="pt-BR"/>
-              </w:rPr>
               <w:t xml:space="preserve"> dando acesso ao professor  e </w:t>
             </w:r>
             <w:proofErr w:type="spellStart"/>
             <w:r>
-              <w:rPr>
-                <w:lang w:val="pt-BR"/>
-              </w:rPr>
               <w:t>commits</w:t>
             </w:r>
             <w:proofErr w:type="spellEnd"/>
             <w:r>
-              <w:rPr>
-                <w:lang w:val="pt-BR"/>
-              </w:rPr>
               <w:t xml:space="preserve"> ao membro e desativando o item “privado”.</w:t>
             </w:r>
           </w:p>
@@ -3786,14 +3564,8 @@
             <w:pPr>
               <w:pStyle w:val="Corpodetexto"/>
               <w:ind w:left="0"/>
-              <w:rPr>
-                <w:lang w:val="pt-BR"/>
-              </w:rPr>
-            </w:pPr>
-            <w:r>
-              <w:rPr>
-                <w:lang w:val="pt-BR"/>
-              </w:rPr>
+            </w:pPr>
+            <w:r>
               <w:t xml:space="preserve">Acumulo de atividades </w:t>
             </w:r>
           </w:p>
@@ -3812,14 +3584,8 @@
             <w:pPr>
               <w:pStyle w:val="Corpodetexto"/>
               <w:ind w:left="0"/>
-              <w:rPr>
-                <w:lang w:val="pt-BR"/>
-              </w:rPr>
-            </w:pPr>
-            <w:r>
-              <w:rPr>
-                <w:lang w:val="pt-BR"/>
-              </w:rPr>
+            </w:pPr>
+            <w:r>
               <w:t xml:space="preserve">Reorganizando </w:t>
             </w:r>
           </w:p>
@@ -3838,28 +3604,16 @@
             <w:pPr>
               <w:pStyle w:val="Corpodetexto"/>
               <w:ind w:left="0"/>
-              <w:rPr>
-                <w:lang w:val="pt-BR"/>
-              </w:rPr>
-            </w:pPr>
-            <w:r>
-              <w:rPr>
-                <w:lang w:val="pt-BR"/>
-              </w:rPr>
+            </w:pPr>
+            <w:r>
               <w:t>Afastamento de um dos componentes por conta de cirurgia. Estamos</w:t>
             </w:r>
             <w:proofErr w:type="gramStart"/>
             <w:r>
-              <w:rPr>
-                <w:lang w:val="pt-BR"/>
-              </w:rPr>
               <w:t xml:space="preserve">  </w:t>
             </w:r>
             <w:proofErr w:type="gramEnd"/>
             <w:r>
-              <w:rPr>
-                <w:lang w:val="pt-BR"/>
-              </w:rPr>
               <w:t>nos reorganizando para prevê possíveis ausência de componentes e se reorganizar antes do acontecimento.</w:t>
             </w:r>
           </w:p>
@@ -3880,20 +3634,11 @@
             <w:pPr>
               <w:pStyle w:val="Corpodetexto"/>
               <w:ind w:left="0"/>
-              <w:rPr>
-                <w:lang w:val="pt-BR"/>
-              </w:rPr>
-            </w:pPr>
-            <w:r>
-              <w:rPr>
-                <w:lang w:val="pt-BR"/>
-              </w:rPr>
+            </w:pPr>
+            <w:r>
               <w:t>Acesso à internet no laborat</w:t>
             </w:r>
             <w:r>
-              <w:rPr>
-                <w:lang w:val="pt-BR"/>
-              </w:rPr>
               <w:t>ório da disciplina</w:t>
             </w:r>
           </w:p>
@@ -3912,14 +3657,8 @@
             <w:pPr>
               <w:pStyle w:val="Corpodetexto"/>
               <w:ind w:left="0"/>
-              <w:rPr>
-                <w:lang w:val="pt-BR"/>
-              </w:rPr>
-            </w:pPr>
-            <w:r>
-              <w:rPr>
-                <w:lang w:val="pt-BR"/>
-              </w:rPr>
+            </w:pPr>
+            <w:r>
               <w:t>Não resolvido</w:t>
             </w:r>
           </w:p>
@@ -3938,186 +3677,114 @@
             <w:pPr>
               <w:pStyle w:val="Corpodetexto"/>
               <w:ind w:left="0"/>
-              <w:rPr>
-                <w:lang w:val="pt-BR"/>
-              </w:rPr>
-            </w:pPr>
-            <w:r>
-              <w:rPr>
-                <w:lang w:val="pt-BR"/>
-              </w:rPr>
+            </w:pPr>
+            <w:r>
               <w:t xml:space="preserve">Fazer os </w:t>
             </w:r>
             <w:proofErr w:type="spellStart"/>
             <w:r>
-              <w:rPr>
-                <w:lang w:val="pt-BR"/>
-              </w:rPr>
               <w:t>commits</w:t>
             </w:r>
             <w:proofErr w:type="spellEnd"/>
             <w:r>
-              <w:rPr>
-                <w:lang w:val="pt-BR"/>
-              </w:rPr>
               <w:t xml:space="preserve"> antes do início de cada aula, para não correr o risco de não entregar formalmente os artefatos.</w:t>
             </w:r>
           </w:p>
         </w:tc>
       </w:tr>
     </w:tbl>
+    <w:p/>
     <w:p>
       <w:pPr>
-        <w:rPr>
-          <w:lang w:val="pt-BR"/>
-        </w:rPr>
+        <w:pStyle w:val="Ttulo1"/>
       </w:pPr>
     </w:p>
     <w:p>
       <w:pPr>
         <w:pStyle w:val="Ttulo1"/>
-        <w:rPr>
-          <w:lang w:val="pt-BR"/>
-        </w:rPr>
+      </w:pPr>
+    </w:p>
+    <w:p>
+      <w:pPr>
+        <w:pStyle w:val="Ttulo1"/>
       </w:pPr>
       <w:r>
-        <w:t xml:space="preserve">5.  </w:t>
-      </w:r>
-      <w:r>
-        <w:rPr>
-          <w:lang w:val="pt-BR"/>
-        </w:rPr>
-        <w:t>Critérios de Avaliação</w:t>
+        <w:t>5.  Critérios de Avaliação</w:t>
       </w:r>
     </w:p>
     <w:p>
       <w:pPr>
         <w:pStyle w:val="Ttulo2"/>
-        <w:rPr>
-          <w:lang w:val="pt-BR"/>
-        </w:rPr>
       </w:pPr>
       <w:r>
-        <w:rPr>
-          <w:lang w:val="pt-BR"/>
-        </w:rPr>
         <w:t>Toda a infraestrutura do projeto deverá estar pronta na data estimada.</w:t>
       </w:r>
     </w:p>
     <w:p>
       <w:pPr>
         <w:pStyle w:val="Ttulo2"/>
-        <w:rPr>
-          <w:lang w:val="pt-BR"/>
-        </w:rPr>
       </w:pPr>
       <w:r>
-        <w:rPr>
-          <w:lang w:val="pt-BR"/>
-        </w:rPr>
         <w:t>O Documento de Visão deverá conter os principais requisitos, separados por estimativa de entrega (release)</w:t>
       </w:r>
       <w:r>
-        <w:rPr>
-          <w:lang w:val="pt-BR"/>
-        </w:rPr>
         <w:t>.</w:t>
       </w:r>
     </w:p>
     <w:p>
       <w:pPr>
         <w:pStyle w:val="Ttulo2"/>
-        <w:rPr>
-          <w:lang w:val="pt-BR"/>
-        </w:rPr>
       </w:pPr>
       <w:r>
-        <w:rPr>
-          <w:lang w:val="pt-BR"/>
-        </w:rPr>
         <w:t>O Modelo de Casos de Uso deverá ser feito, contemplando as funcionalidades descritas no Documento de Visão</w:t>
       </w:r>
       <w:r>
-        <w:rPr>
-          <w:lang w:val="pt-BR"/>
-        </w:rPr>
         <w:t xml:space="preserve">. </w:t>
       </w:r>
     </w:p>
     <w:p>
       <w:pPr>
         <w:pStyle w:val="Ttulo2"/>
-        <w:rPr>
-          <w:lang w:val="pt-BR"/>
-        </w:rPr>
       </w:pPr>
       <w:r>
-        <w:rPr>
-          <w:lang w:val="pt-BR"/>
-        </w:rPr>
         <w:t>A arquitetura preliminar do sistema deverá ser definida e descrita no Caderno de Arquitetura</w:t>
       </w:r>
       <w:r>
-        <w:rPr>
-          <w:lang w:val="pt-BR"/>
-        </w:rPr>
         <w:t>.</w:t>
       </w:r>
     </w:p>
     <w:p>
       <w:pPr>
         <w:pStyle w:val="Ttulo2"/>
-        <w:rPr>
-          <w:lang w:val="pt-BR"/>
-        </w:rPr>
       </w:pPr>
       <w:r>
-        <w:rPr>
-          <w:lang w:val="pt-BR"/>
-        </w:rPr>
         <w:t xml:space="preserve">Os protótipos dos casos de uso com prioridade alta (exceto cadastros e </w:t>
       </w:r>
       <w:proofErr w:type="spellStart"/>
       <w:r>
-        <w:rPr>
-          <w:lang w:val="pt-BR"/>
-        </w:rPr>
         <w:t>login</w:t>
       </w:r>
       <w:proofErr w:type="spellEnd"/>
       <w:r>
-        <w:rPr>
-          <w:lang w:val="pt-BR"/>
-        </w:rPr>
         <w:t>) deverão ser apresentados ao final da iteração</w:t>
       </w:r>
     </w:p>
+    <w:p/>
+    <w:p/>
+    <w:p/>
     <w:p>
       <w:pPr>
-        <w:rPr>
-          <w:lang w:val="pt-BR"/>
-        </w:rPr>
-      </w:pPr>
-    </w:p>
-    <w:p>
-      <w:pPr>
         <w:pStyle w:val="Ttulo1"/>
       </w:pPr>
       <w:r>
-        <w:t xml:space="preserve">6.  </w:t>
+        <w:t>6.  Avaliação</w:t>
       </w:r>
-      <w:proofErr w:type="spellStart"/>
-      <w:r>
-        <w:t>Avaliação</w:t>
-      </w:r>
-      <w:proofErr w:type="spellEnd"/>
     </w:p>
     <w:p>
       <w:pPr>
         <w:pStyle w:val="InfoBlue"/>
         <w:rPr>
           <w:vanish w:val="0"/>
-          <w:lang w:val="pt-BR"/>
         </w:rPr>
       </w:pPr>
     </w:p>
@@ -4151,42 +3818,12 @@
                 <w:bCs/>
               </w:rPr>
             </w:pPr>
-            <w:proofErr w:type="spellStart"/>
             <w:r>
               <w:rPr>
                 <w:bCs/>
               </w:rPr>
-              <w:t>Objetivo</w:t>
-            </w:r>
-            <w:proofErr w:type="spellEnd"/>
-            <w:r>
-              <w:rPr>
-                <w:bCs/>
-              </w:rPr>
-              <w:t xml:space="preserve"> </w:t>
-            </w:r>
-            <w:proofErr w:type="spellStart"/>
-            <w:r>
-              <w:rPr>
-                <w:bCs/>
-              </w:rPr>
-              <w:t>da</w:t>
-            </w:r>
-            <w:proofErr w:type="spellEnd"/>
-            <w:r>
-              <w:rPr>
-                <w:bCs/>
-              </w:rPr>
-              <w:t xml:space="preserve"> </w:t>
-            </w:r>
-            <w:proofErr w:type="spellStart"/>
-            <w:r>
-              <w:rPr>
-                <w:bCs/>
-              </w:rPr>
-              <w:t>Avaliação</w:t>
-            </w:r>
-            <w:proofErr w:type="spellEnd"/>
+              <w:t>Objetivo da Avaliação</w:t>
+            </w:r>
           </w:p>
         </w:tc>
         <w:tc>
@@ -4199,14 +3836,12 @@
               <w:rPr>
                 <w:bCs/>
                 <w:iCs/>
-                <w:lang w:val="pt-BR"/>
               </w:rPr>
             </w:pPr>
             <w:r>
               <w:rPr>
                 <w:iCs/>
                 <w:color w:val="000000" w:themeColor="text1"/>
-                <w:lang w:val="pt-BR"/>
               </w:rPr>
               <w:t>Validar a configuração da infraestrutura do projeto</w:t>
             </w:r>
@@ -4214,7 +3849,6 @@
               <w:rPr>
                 <w:iCs/>
                 <w:color w:val="000000" w:themeColor="text1"/>
-                <w:lang w:val="pt-BR"/>
               </w:rPr>
               <w:t xml:space="preserve"> </w:t>
             </w:r>
@@ -4231,21 +3865,8 @@
               <w:spacing w:before="40" w:after="40"/>
             </w:pPr>
             <w:r>
-              <w:t xml:space="preserve">Data </w:t>
-            </w:r>
-            <w:proofErr w:type="spellStart"/>
-            <w:r>
-              <w:t>da</w:t>
-            </w:r>
-            <w:proofErr w:type="spellEnd"/>
-            <w:r>
-              <w:t xml:space="preserve"> </w:t>
-            </w:r>
-            <w:proofErr w:type="spellStart"/>
-            <w:r>
-              <w:t>Avaliação</w:t>
-            </w:r>
-            <w:proofErr w:type="spellEnd"/>
+              <w:t>Data da Avaliação</w:t>
+            </w:r>
           </w:p>
         </w:tc>
         <w:tc>
@@ -4277,12 +3898,9 @@
             <w:pPr>
               <w:spacing w:before="40" w:after="40"/>
             </w:pPr>
-            <w:proofErr w:type="spellStart"/>
-            <w:r>
-              <w:lastRenderedPageBreak/>
+            <w:r>
               <w:t>Participantes</w:t>
             </w:r>
-            <w:proofErr w:type="spellEnd"/>
           </w:p>
         </w:tc>
         <w:tc>
@@ -4294,13 +3912,11 @@
               <w:spacing w:before="40" w:after="40"/>
               <w:rPr>
                 <w:iCs/>
-                <w:lang w:val="pt-BR"/>
               </w:rPr>
             </w:pPr>
             <w:r>
               <w:rPr>
                 <w:iCs/>
-                <w:lang w:val="pt-BR"/>
               </w:rPr>
               <w:t>Todos os componentes da equipe</w:t>
             </w:r>
@@ -4317,13 +3933,8 @@
               <w:spacing w:before="40" w:after="40"/>
             </w:pPr>
             <w:r>
-              <w:t xml:space="preserve">Status do </w:t>
-            </w:r>
-            <w:proofErr w:type="spellStart"/>
-            <w:r>
-              <w:t>Projeto</w:t>
-            </w:r>
-            <w:proofErr w:type="spellEnd"/>
+              <w:t>Status do Projeto</w:t>
+            </w:r>
           </w:p>
         </w:tc>
         <w:tc>
@@ -4335,7 +3946,6 @@
               <w:spacing w:before="40" w:after="40"/>
               <w:rPr>
                 <w:iCs/>
-                <w:lang w:val="pt-BR"/>
               </w:rPr>
             </w:pPr>
             <w:r>
@@ -4343,7 +3953,6 @@
                 <w:rFonts w:ascii="Times" w:hAnsi="Times"/>
                 <w:iCs/>
                 <w:color w:val="000000" w:themeColor="text1"/>
-                <w:lang w:val="pt-BR"/>
               </w:rPr>
               <w:t>Não Iniciado</w:t>
             </w:r>
@@ -4351,13 +3960,7 @@
         </w:tc>
       </w:tr>
     </w:tbl>
-    <w:p>
-      <w:pPr>
-        <w:rPr>
-          <w:lang w:val="pt-BR"/>
-        </w:rPr>
-      </w:pPr>
-    </w:p>
+    <w:p/>
     <w:p>
       <w:pPr>
         <w:pStyle w:val="Ttulo2"/>
@@ -4367,59 +3970,25 @@
         </w:numPr>
         <w:rPr>
           <w:color w:val="000000" w:themeColor="text1"/>
-          <w:lang w:val="pt-BR"/>
         </w:rPr>
       </w:pPr>
-      <w:proofErr w:type="spellStart"/>
       <w:r>
         <w:rPr>
           <w:color w:val="000000" w:themeColor="text1"/>
         </w:rPr>
-        <w:t>Avaliação</w:t>
+        <w:t>Avaliação X Objetivos Iniciais</w:t>
       </w:r>
-      <w:proofErr w:type="spellEnd"/>
+    </w:p>
+    <w:p>
+      <w:pPr>
+        <w:pStyle w:val="InfoBluelistitem"/>
+        <w:rPr>
+          <w:color w:val="000000" w:themeColor="text1"/>
+        </w:rPr>
+      </w:pPr>
       <w:r>
         <w:rPr>
           <w:color w:val="000000" w:themeColor="text1"/>
-        </w:rPr>
-        <w:t xml:space="preserve"> X </w:t>
-      </w:r>
-      <w:proofErr w:type="spellStart"/>
-      <w:r>
-        <w:rPr>
-          <w:color w:val="000000" w:themeColor="text1"/>
-        </w:rPr>
-        <w:t>Objetivos</w:t>
-      </w:r>
-      <w:proofErr w:type="spellEnd"/>
-      <w:r>
-        <w:rPr>
-          <w:color w:val="000000" w:themeColor="text1"/>
-        </w:rPr>
-        <w:t xml:space="preserve"> I</w:t>
-      </w:r>
-      <w:proofErr w:type="spellStart"/>
-      <w:r>
-        <w:rPr>
-          <w:color w:val="000000" w:themeColor="text1"/>
-          <w:lang w:val="pt-BR"/>
-        </w:rPr>
-        <w:t>niciais</w:t>
-      </w:r>
-      <w:proofErr w:type="spellEnd"/>
-    </w:p>
-    <w:p>
-      <w:pPr>
-        <w:pStyle w:val="InfoBluelistitem"/>
-        <w:rPr>
-          <w:color w:val="000000" w:themeColor="text1"/>
-          <w:lang w:val="pt-BR"/>
-        </w:rPr>
-      </w:pPr>
-      <w:r>
-        <w:rPr>
-          <w:color w:val="000000" w:themeColor="text1"/>
-          <w:lang w:val="pt-BR"/>
         </w:rPr>
         <w:t>N/A</w:t>
       </w:r>
@@ -4433,13 +4002,11 @@
         </w:numPr>
         <w:rPr>
           <w:color w:val="000000" w:themeColor="text1"/>
-          <w:lang w:val="pt-BR"/>
         </w:rPr>
       </w:pPr>
       <w:r>
         <w:rPr>
           <w:color w:val="000000" w:themeColor="text1"/>
-          <w:lang w:val="pt-BR"/>
         </w:rPr>
         <w:t>Itens de Trabalho: Planejado X Realizado</w:t>
       </w:r>
@@ -4449,13 +4016,11 @@
         <w:pStyle w:val="InfoBluelistitem"/>
         <w:rPr>
           <w:color w:val="000000" w:themeColor="text1"/>
-          <w:lang w:val="pt-BR"/>
         </w:rPr>
       </w:pPr>
       <w:r>
         <w:rPr>
           <w:color w:val="000000" w:themeColor="text1"/>
-          <w:lang w:val="pt-BR"/>
         </w:rPr>
         <w:t>N/A</w:t>
       </w:r>
@@ -4470,14 +4035,12 @@
         <w:ind w:left="720"/>
         <w:rPr>
           <w:color w:val="000000" w:themeColor="text1"/>
-          <w:lang w:val="pt-BR"/>
         </w:rPr>
       </w:pPr>
       <w:proofErr w:type="gramStart"/>
       <w:r>
         <w:rPr>
           <w:color w:val="000000" w:themeColor="text1"/>
-          <w:lang w:val="pt-BR"/>
         </w:rPr>
         <w:t>Avaliação X Resultados de Testes</w:t>
       </w:r>
@@ -4488,13 +4051,11 @@
         <w:pStyle w:val="InfoBluelistitem"/>
         <w:rPr>
           <w:color w:val="000000" w:themeColor="text1"/>
-          <w:lang w:val="pt-BR"/>
         </w:rPr>
       </w:pPr>
       <w:r>
         <w:rPr>
           <w:color w:val="000000" w:themeColor="text1"/>
-          <w:lang w:val="pt-BR"/>
         </w:rPr>
         <w:t>N/A</w:t>
       </w:r>
@@ -4508,13 +4069,11 @@
         </w:numPr>
         <w:rPr>
           <w:color w:val="000000" w:themeColor="text1"/>
-          <w:lang w:val="pt-BR"/>
         </w:rPr>
       </w:pPr>
       <w:r>
         <w:rPr>
           <w:color w:val="000000" w:themeColor="text1"/>
-          <w:lang w:val="pt-BR"/>
         </w:rPr>
         <w:t>Outras Avaliações e Desvios</w:t>
       </w:r>
@@ -4524,13 +4083,11 @@
         <w:pStyle w:val="InfoBluelistitem"/>
         <w:rPr>
           <w:color w:val="000000" w:themeColor="text1"/>
-          <w:lang w:val="pt-BR"/>
         </w:rPr>
       </w:pPr>
       <w:r>
         <w:rPr>
           <w:color w:val="000000" w:themeColor="text1"/>
-          <w:lang w:val="pt-BR"/>
         </w:rPr>
         <w:t>N/A</w:t>
       </w:r>
@@ -4600,14 +4157,8 @@
         <w:p>
           <w:pPr>
             <w:ind w:right="360"/>
-            <w:rPr>
-              <w:lang w:val="pt-BR"/>
-            </w:rPr>
           </w:pPr>
           <w:r>
-            <w:rPr>
-              <w:lang w:val="pt-BR"/>
-            </w:rPr>
             <w:t>Livre Distribuição</w:t>
           </w:r>
         </w:p>
@@ -4625,25 +4176,18 @@
         <w:p>
           <w:pPr>
             <w:jc w:val="center"/>
-            <w:rPr>
-              <w:lang w:val="pt-BR"/>
-            </w:rPr>
           </w:pPr>
           <w:r>
             <w:sym w:font="Symbol" w:char="F0D3"/>
           </w:r>
+          <w:proofErr w:type="spellStart"/>
           <w:proofErr w:type="gramStart"/>
           <w:r>
-            <w:rPr>
-              <w:lang w:val="pt-BR"/>
-            </w:rPr>
             <w:t>MeuProjeto</w:t>
           </w:r>
+          <w:proofErr w:type="spellEnd"/>
           <w:proofErr w:type="gramEnd"/>
           <w:r>
-            <w:rPr>
-              <w:lang w:val="pt-BR"/>
-            </w:rPr>
             <w:t xml:space="preserve">.net,  </w:t>
           </w:r>
           <w:r>
@@ -4679,14 +4223,8 @@
         <w:p>
           <w:pPr>
             <w:jc w:val="right"/>
-            <w:rPr>
-              <w:lang w:val="pt-BR"/>
-            </w:rPr>
           </w:pPr>
           <w:r>
-            <w:rPr>
-              <w:lang w:val="pt-BR"/>
-            </w:rPr>
             <w:t xml:space="preserve">Página </w:t>
           </w:r>
           <w:r>
@@ -4698,7 +4236,6 @@
           <w:r>
             <w:rPr>
               <w:rStyle w:val="Nmerodepgina"/>
-              <w:lang w:val="pt-BR"/>
             </w:rPr>
             <w:instrText xml:space="preserve"> PAGE </w:instrText>
           </w:r>
@@ -4712,7 +4249,6 @@
             <w:rPr>
               <w:rStyle w:val="Nmerodepgina"/>
               <w:noProof/>
-              <w:lang w:val="pt-BR"/>
             </w:rPr>
             <w:t>1</w:t>
           </w:r>
@@ -4725,21 +4261,18 @@
           <w:r>
             <w:rPr>
               <w:rStyle w:val="Nmerodepgina"/>
-              <w:lang w:val="pt-BR"/>
             </w:rPr>
             <w:t xml:space="preserve"> </w:t>
           </w:r>
           <w:r>
             <w:rPr>
               <w:rStyle w:val="Nmerodepgina"/>
-              <w:lang w:val="pt-BR"/>
             </w:rPr>
             <w:t>de</w:t>
           </w:r>
           <w:r>
             <w:rPr>
               <w:rStyle w:val="Nmerodepgina"/>
-              <w:lang w:val="pt-BR"/>
             </w:rPr>
             <w:t xml:space="preserve"> </w:t>
           </w:r>
@@ -4759,9 +4292,6 @@
   <w:p>
     <w:pPr>
       <w:pStyle w:val="Rodap"/>
-      <w:rPr>
-        <w:lang w:val="pt-BR"/>
-      </w:rPr>
     </w:pPr>
   </w:p>
 </w:ftr>
@@ -4818,12 +4348,14 @@
               <w:tab w:val="clear" w:pos="4320"/>
               <w:tab w:val="clear" w:pos="8640"/>
             </w:tabs>
-            <w:rPr>
-              <w:lang w:val="pt-BR"/>
-            </w:rPr>
           </w:pPr>
+          <w:proofErr w:type="spellStart"/>
           <w:r>
-            <w:t>School Drive</w:t>
+            <w:t>School</w:t>
+          </w:r>
+          <w:proofErr w:type="spellEnd"/>
+          <w:r>
+            <w:t xml:space="preserve"> Drive</w:t>
           </w:r>
         </w:p>
       </w:tc>
@@ -4838,14 +4370,8 @@
             </w:tabs>
             <w:spacing w:before="40"/>
             <w:ind w:right="68"/>
-            <w:rPr>
-              <w:lang w:val="pt-BR"/>
-            </w:rPr>
           </w:pPr>
           <w:r>
-            <w:rPr>
-              <w:lang w:val="pt-BR"/>
-            </w:rPr>
             <w:t>Versão 00.01</w:t>
           </w:r>
         </w:p>
@@ -4857,15 +4383,7 @@
           <w:tcW w:w="6379" w:type="dxa"/>
         </w:tcPr>
         <w:p>
-          <w:pPr>
-            <w:rPr>
-              <w:lang w:val="pt-BR"/>
-            </w:rPr>
-          </w:pPr>
           <w:r>
-            <w:rPr>
-              <w:lang w:val="pt-BR"/>
-            </w:rPr>
             <w:t>Plano de Iteração</w:t>
           </w:r>
         </w:p>
@@ -4875,29 +4393,15 @@
           <w:tcW w:w="3179" w:type="dxa"/>
         </w:tcPr>
         <w:p>
-          <w:pPr>
-            <w:rPr>
-              <w:lang w:val="pt-BR"/>
-            </w:rPr>
-          </w:pPr>
           <w:r>
-            <w:rPr>
-              <w:lang w:val="pt-BR"/>
-            </w:rPr>
             <w:t xml:space="preserve">  Data:</w:t>
           </w:r>
           <w:proofErr w:type="gramStart"/>
           <w:r>
-            <w:rPr>
-              <w:lang w:val="pt-BR"/>
-            </w:rPr>
             <w:t xml:space="preserve">  </w:t>
           </w:r>
           <w:proofErr w:type="gramEnd"/>
           <w:r>
-            <w:rPr>
-              <w:lang w:val="pt-BR"/>
-            </w:rPr>
             <w:t>01/09/2014</w:t>
           </w:r>
         </w:p>
@@ -4907,9 +4411,6 @@
   <w:p>
     <w:pPr>
       <w:pStyle w:val="Cabealho"/>
-      <w:rPr>
-        <w:lang w:val="pt-BR"/>
-      </w:rPr>
     </w:pPr>
   </w:p>
 </w:hdr>
@@ -7619,6 +7120,9 @@
       <w:widowControl w:val="0"/>
       <w:spacing w:line="240" w:lineRule="atLeast"/>
     </w:pPr>
+    <w:rPr>
+      <w:lang w:val="pt-BR"/>
+    </w:rPr>
   </w:style>
   <w:style w:type="paragraph" w:styleId="Ttulo1">
     <w:name w:val="heading 1"/>

--- a/planejamento/nE_Plano_de_Iteracao_-_Concepcao_1.docx
+++ b/planejamento/nE_Plano_de_Iteracao_-_Concepcao_1.docx
@@ -4350,13 +4350,15 @@
             </w:tabs>
           </w:pPr>
           <w:proofErr w:type="spellStart"/>
+          <w:proofErr w:type="gramStart"/>
           <w:r>
-            <w:t>School</w:t>
+            <w:t>n</w:t>
+          </w:r>
+          <w:proofErr w:type="gramEnd"/>
+          <w:r>
+            <w:t>-Educa</w:t>
           </w:r>
           <w:proofErr w:type="spellEnd"/>
-          <w:r>
-            <w:t xml:space="preserve"> Drive</w:t>
-          </w:r>
         </w:p>
       </w:tc>
       <w:tc>
@@ -4385,6 +4387,9 @@
         <w:p>
           <w:r>
             <w:t>Plano de Iteração</w:t>
+          </w:r>
+          <w:r>
+            <w:t xml:space="preserve"> - Concepção</w:t>
           </w:r>
         </w:p>
       </w:tc>
